--- a/programming_language/valf.docx
+++ b/programming_language/valf.docx
@@ -1,10 +1,11 @@
 
 <file path=word/document.xml><?xml version="1.0" encoding="utf-8"?>
-<w:document xmlns:ve="http://schemas.openxmlformats.org/markup-compatibility/2006" xmlns:o="urn:schemas-microsoft-com:office:office" xmlns:r="http://schemas.openxmlformats.org/officeDocument/2006/relationships" xmlns:m="http://schemas.openxmlformats.org/officeDocument/2006/math" xmlns:v="urn:schemas-microsoft-com:vml" xmlns:wp="http://schemas.openxmlformats.org/drawingml/2006/wordprocessingDrawing" xmlns:w10="urn:schemas-microsoft-com:office:word" xmlns:w="http://schemas.openxmlformats.org/wordprocessingml/2006/main" xmlns:wne="http://schemas.microsoft.com/office/word/2006/wordml">
+<w:document xmlns:wpc="http://schemas.microsoft.com/office/word/2010/wordprocessingCanvas" xmlns:mc="http://schemas.openxmlformats.org/markup-compatibility/2006" xmlns:o="urn:schemas-microsoft-com:office:office" xmlns:r="http://schemas.openxmlformats.org/officeDocument/2006/relationships" xmlns:m="http://schemas.openxmlformats.org/officeDocument/2006/math" xmlns:v="urn:schemas-microsoft-com:vml" xmlns:wp14="http://schemas.microsoft.com/office/word/2010/wordprocessingDrawing" xmlns:wp="http://schemas.openxmlformats.org/drawingml/2006/wordprocessingDrawing" xmlns:w10="urn:schemas-microsoft-com:office:word" xmlns:w="http://schemas.openxmlformats.org/wordprocessingml/2006/main" xmlns:w14="http://schemas.microsoft.com/office/word/2010/wordml" xmlns:w15="http://schemas.microsoft.com/office/word/2012/wordml" xmlns:wpg="http://schemas.microsoft.com/office/word/2010/wordprocessingGroup" xmlns:wpi="http://schemas.microsoft.com/office/word/2010/wordprocessingInk" xmlns:wne="http://schemas.microsoft.com/office/word/2006/wordml" xmlns:wps="http://schemas.microsoft.com/office/word/2010/wordprocessingShape" mc:Ignorable="w14 w15 wp14">
   <w:body>
     <w:p>
       <w:pPr>
         <w:rPr>
+          <w:rFonts w:ascii="Cambria" w:hAnsi="Cambria"/>
           <w:b/>
           <w:color w:val="0000FF"/>
           <w:sz w:val="36"/>
@@ -15,6 +16,7 @@
       <w:proofErr w:type="gramStart"/>
       <w:r>
         <w:rPr>
+          <w:rFonts w:ascii="Cambria" w:hAnsi="Cambria"/>
           <w:b/>
           <w:color w:val="0000FF"/>
           <w:sz w:val="36"/>
@@ -29,12 +31,14 @@
     <w:p>
       <w:pPr>
         <w:rPr>
+          <w:rFonts w:ascii="Cambria" w:hAnsi="Cambria"/>
           <w:i/>
           <w:color w:val="0000FF"/>
         </w:rPr>
       </w:pPr>
       <w:r>
         <w:rPr>
+          <w:rFonts w:ascii="Cambria" w:hAnsi="Cambria"/>
           <w:i/>
           <w:color w:val="0000FF"/>
         </w:rPr>
@@ -42,6 +46,7 @@
       </w:r>
       <w:r>
         <w:rPr>
+          <w:rFonts w:ascii="Cambria" w:hAnsi="Cambria"/>
           <w:i/>
           <w:color w:val="0000FF"/>
         </w:rPr>
@@ -49,6 +54,7 @@
       </w:r>
       <w:r>
         <w:rPr>
+          <w:rFonts w:ascii="Cambria" w:hAnsi="Cambria"/>
           <w:i/>
           <w:color w:val="0000FF"/>
         </w:rPr>
@@ -56,6 +62,7 @@
       </w:r>
       <w:r>
         <w:rPr>
+          <w:rFonts w:ascii="Cambria" w:hAnsi="Cambria"/>
           <w:i/>
           <w:color w:val="0000FF"/>
         </w:rPr>
@@ -63,6 +70,7 @@
       </w:r>
       <w:r>
         <w:rPr>
+          <w:rFonts w:ascii="Cambria" w:hAnsi="Cambria"/>
           <w:i/>
           <w:color w:val="0000FF"/>
         </w:rPr>
@@ -72,12 +80,14 @@
     <w:p>
       <w:pPr>
         <w:rPr>
+          <w:rFonts w:ascii="Cambria" w:hAnsi="Cambria"/>
           <w:color w:val="0070C0"/>
           <w:lang w:val="en-US"/>
         </w:rPr>
       </w:pPr>
       <w:r>
         <w:rPr>
+          <w:rFonts w:ascii="Cambria" w:hAnsi="Cambria"/>
           <w:color w:val="0070C0"/>
         </w:rPr>
         <w:pict>
@@ -88,6 +98,7 @@
     <w:p>
       <w:pPr>
         <w:rPr>
+          <w:rFonts w:ascii="Cambria" w:hAnsi="Cambria"/>
           <w:lang w:val="en-US"/>
         </w:rPr>
       </w:pPr>
@@ -95,17 +106,20 @@
     <w:p>
       <w:pPr>
         <w:rPr>
+          <w:rFonts w:ascii="Cambria" w:hAnsi="Cambria"/>
           <w:b/>
         </w:rPr>
       </w:pPr>
       <w:r>
         <w:rPr>
+          <w:rFonts w:ascii="Cambria" w:hAnsi="Cambria"/>
           <w:b/>
         </w:rPr>
         <w:t>Синтаксис</w:t>
       </w:r>
       <w:r>
         <w:rPr>
+          <w:rFonts w:ascii="Cambria" w:hAnsi="Cambria"/>
           <w:b/>
         </w:rPr>
         <w:t>:</w:t>
@@ -114,14 +128,14 @@
     <w:p>
       <w:pPr>
         <w:rPr>
-          <w:rFonts w:ascii="Courier New" w:hAnsi="Courier New" w:cs="Courier New"/>
+          <w:rFonts w:ascii="Cambria" w:hAnsi="Cambria" w:cs="Courier New"/>
           <w:i/>
           <w:szCs w:val="24"/>
         </w:rPr>
       </w:pPr>
       <w:r>
         <w:rPr>
-          <w:rFonts w:ascii="Courier New" w:hAnsi="Courier New" w:cs="Courier New"/>
+          <w:rFonts w:ascii="Cambria" w:hAnsi="Cambria" w:cs="Courier New"/>
           <w:i/>
           <w:szCs w:val="24"/>
           <w:lang w:val="en-US"/>
@@ -130,7 +144,7 @@
       </w:r>
       <w:r>
         <w:rPr>
-          <w:rFonts w:ascii="Courier New" w:hAnsi="Courier New" w:cs="Courier New"/>
+          <w:rFonts w:ascii="Cambria" w:hAnsi="Cambria" w:cs="Courier New"/>
           <w:b/>
           <w:szCs w:val="24"/>
         </w:rPr>
@@ -140,7 +154,7 @@
       <w:proofErr w:type="gramStart"/>
       <w:r>
         <w:rPr>
-          <w:rFonts w:ascii="Courier New" w:hAnsi="Courier New" w:cs="Courier New"/>
+          <w:rFonts w:ascii="Cambria" w:hAnsi="Cambria" w:cs="Courier New"/>
           <w:b/>
           <w:szCs w:val="24"/>
           <w:lang w:val="en-US"/>
@@ -150,7 +164,7 @@
       <w:proofErr w:type="spellEnd"/>
       <w:r>
         <w:rPr>
-          <w:rFonts w:ascii="Courier New" w:hAnsi="Courier New" w:cs="Courier New"/>
+          <w:rFonts w:ascii="Cambria" w:hAnsi="Cambria" w:cs="Courier New"/>
           <w:szCs w:val="24"/>
         </w:rPr>
         <w:t>(</w:t>
@@ -159,7 +173,7 @@
       <w:proofErr w:type="gramEnd"/>
       <w:r>
         <w:rPr>
-          <w:rFonts w:ascii="Courier New" w:hAnsi="Courier New" w:cs="Courier New"/>
+          <w:rFonts w:ascii="Cambria" w:hAnsi="Cambria" w:cs="Courier New"/>
           <w:i/>
           <w:szCs w:val="24"/>
           <w:lang w:val="en-US"/>
@@ -169,14 +183,14 @@
       <w:proofErr w:type="spellEnd"/>
       <w:r>
         <w:rPr>
-          <w:rFonts w:ascii="Courier New" w:hAnsi="Courier New" w:cs="Courier New"/>
+          <w:rFonts w:ascii="Cambria" w:hAnsi="Cambria" w:cs="Courier New"/>
           <w:szCs w:val="24"/>
         </w:rPr>
         <w:t>,</w:t>
       </w:r>
       <w:r>
         <w:rPr>
-          <w:rFonts w:ascii="Courier New" w:hAnsi="Courier New" w:cs="Courier New"/>
+          <w:rFonts w:ascii="Cambria" w:hAnsi="Cambria" w:cs="Courier New"/>
           <w:i/>
           <w:szCs w:val="24"/>
         </w:rPr>
@@ -184,7 +198,7 @@
       </w:r>
       <w:r>
         <w:rPr>
-          <w:rFonts w:ascii="Courier New" w:hAnsi="Courier New" w:cs="Courier New"/>
+          <w:rFonts w:ascii="Cambria" w:hAnsi="Cambria" w:cs="Courier New"/>
           <w:i/>
           <w:szCs w:val="24"/>
           <w:lang w:val="en-US"/>
@@ -193,45 +207,53 @@
       </w:r>
       <w:r>
         <w:rPr>
-          <w:rFonts w:ascii="Courier New" w:hAnsi="Courier New" w:cs="Courier New"/>
+          <w:rFonts w:ascii="Cambria" w:hAnsi="Cambria" w:cs="Courier New"/>
           <w:szCs w:val="24"/>
         </w:rPr>
         <w:t>)</w:t>
       </w:r>
       <w:r>
         <w:rPr>
-          <w:rFonts w:ascii="Courier New" w:hAnsi="Courier New" w:cs="Courier New"/>
+          <w:rFonts w:ascii="Cambria" w:hAnsi="Cambria" w:cs="Courier New"/>
           <w:i/>
           <w:szCs w:val="24"/>
         </w:rPr>
         <w:t>;</w:t>
-      </w:r>
-    </w:p>
-    <w:p/>
-    <w:p>
-      <w:pPr>
-        <w:rPr>
-          <w:b/>
-        </w:rPr>
-      </w:pPr>
-      <w:r>
-        <w:rPr>
-          <w:b/>
-        </w:rPr>
-        <w:t>Аргументы</w:t>
-      </w:r>
-      <w:r>
-        <w:rPr>
-          <w:b/>
-        </w:rPr>
-        <w:t>:</w:t>
       </w:r>
     </w:p>
     <w:p>
+      <w:pPr>
+        <w:rPr>
+          <w:rFonts w:ascii="Cambria" w:hAnsi="Cambria"/>
+        </w:rPr>
+      </w:pPr>
+    </w:p>
+    <w:p>
+      <w:pPr>
+        <w:rPr>
+          <w:rFonts w:ascii="Cambria" w:hAnsi="Cambria"/>
+          <w:b/>
+        </w:rPr>
+      </w:pPr>
+      <w:r>
+        <w:rPr>
+          <w:rFonts w:ascii="Cambria" w:hAnsi="Cambria"/>
+          <w:b/>
+        </w:rPr>
+        <w:t>Аргументы:</w:t>
+      </w:r>
+    </w:p>
+    <w:p>
+      <w:pPr>
+        <w:rPr>
+          <w:rFonts w:ascii="Cambria" w:hAnsi="Cambria"/>
+        </w:rPr>
+      </w:pPr>
       <w:proofErr w:type="spellStart"/>
       <w:proofErr w:type="gramStart"/>
       <w:r>
         <w:rPr>
+          <w:rFonts w:ascii="Cambria" w:hAnsi="Cambria"/>
           <w:i/>
           <w:lang w:val="en-US"/>
         </w:rPr>
@@ -241,20 +263,27 @@
       <w:proofErr w:type="gramEnd"/>
       <w:r>
         <w:rPr>
+          <w:rFonts w:ascii="Cambria" w:hAnsi="Cambria"/>
           <w:i/>
         </w:rPr>
         <w:t xml:space="preserve"> –</w:t>
       </w:r>
       <w:r>
-        <w:t xml:space="preserve"> строка</w:t>
-      </w:r>
-      <w:r>
-        <w:t>, содержащая значение числа с плавающей запятой,</w:t>
+        <w:rPr>
+          <w:rFonts w:ascii="Cambria" w:hAnsi="Cambria"/>
+        </w:rPr>
+        <w:t xml:space="preserve"> строка, содержащая значение числа с плавающей запятой,</w:t>
       </w:r>
     </w:p>
     <w:p>
-      <w:r>
-        <w:rPr>
+      <w:pPr>
+        <w:rPr>
+          <w:rFonts w:ascii="Cambria" w:hAnsi="Cambria"/>
+        </w:rPr>
+      </w:pPr>
+      <w:r>
+        <w:rPr>
+          <w:rFonts w:ascii="Cambria" w:hAnsi="Cambria"/>
           <w:i/>
           <w:lang w:val="en-US"/>
         </w:rPr>
@@ -262,47 +291,65 @@
       </w:r>
       <w:r>
         <w:rPr>
+          <w:rFonts w:ascii="Cambria" w:hAnsi="Cambria"/>
           <w:i/>
         </w:rPr>
         <w:t xml:space="preserve"> –</w:t>
       </w:r>
       <w:r>
+        <w:rPr>
+          <w:rFonts w:ascii="Cambria" w:hAnsi="Cambria"/>
+        </w:rPr>
         <w:t xml:space="preserve"> </w:t>
       </w:r>
       <w:proofErr w:type="gramStart"/>
       <w:r>
+        <w:rPr>
+          <w:rFonts w:ascii="Cambria" w:hAnsi="Cambria"/>
+        </w:rPr>
         <w:t>возвращаемый</w:t>
       </w:r>
       <w:proofErr w:type="gramEnd"/>
       <w:r>
+        <w:rPr>
+          <w:rFonts w:ascii="Cambria" w:hAnsi="Cambria"/>
+        </w:rPr>
         <w:t xml:space="preserve"> код ошибки.</w:t>
-      </w:r>
-    </w:p>
-    <w:p/>
-    <w:p>
-      <w:pPr>
-        <w:rPr>
-          <w:b/>
-        </w:rPr>
-      </w:pPr>
-      <w:r>
-        <w:rPr>
-          <w:b/>
-        </w:rPr>
-        <w:t>Описание</w:t>
-      </w:r>
-      <w:r>
-        <w:rPr>
-          <w:b/>
-        </w:rPr>
-        <w:t>:</w:t>
       </w:r>
     </w:p>
     <w:p>
+      <w:pPr>
+        <w:rPr>
+          <w:rFonts w:ascii="Cambria" w:hAnsi="Cambria"/>
+        </w:rPr>
+      </w:pPr>
+    </w:p>
+    <w:p>
+      <w:pPr>
+        <w:rPr>
+          <w:rFonts w:ascii="Cambria" w:hAnsi="Cambria"/>
+          <w:b/>
+        </w:rPr>
+      </w:pPr>
+      <w:r>
+        <w:rPr>
+          <w:rFonts w:ascii="Cambria" w:hAnsi="Cambria"/>
+          <w:b/>
+        </w:rPr>
+        <w:t>Описание:</w:t>
+      </w:r>
+    </w:p>
+    <w:p>
+      <w:pPr>
+        <w:rPr>
+          <w:rFonts w:ascii="Cambria" w:hAnsi="Cambria"/>
+        </w:rPr>
+      </w:pPr>
       <w:proofErr w:type="spellStart"/>
       <w:proofErr w:type="gramStart"/>
       <w:r>
         <w:rPr>
+          <w:rFonts w:ascii="Cambria" w:hAnsi="Cambria"/>
           <w:i/>
           <w:lang w:val="en-US"/>
         </w:rPr>
@@ -311,6 +358,7 @@
       <w:proofErr w:type="spellEnd"/>
       <w:r>
         <w:rPr>
+          <w:rFonts w:ascii="Cambria" w:hAnsi="Cambria"/>
           <w:i/>
         </w:rPr>
         <w:t>(</w:t>
@@ -319,6 +367,7 @@
       <w:proofErr w:type="gramEnd"/>
       <w:r>
         <w:rPr>
+          <w:rFonts w:ascii="Cambria" w:hAnsi="Cambria"/>
           <w:i/>
           <w:lang w:val="en-US"/>
         </w:rPr>
@@ -327,12 +376,14 @@
       <w:proofErr w:type="spellEnd"/>
       <w:r>
         <w:rPr>
+          <w:rFonts w:ascii="Cambria" w:hAnsi="Cambria"/>
           <w:i/>
         </w:rPr>
         <w:t xml:space="preserve">, </w:t>
       </w:r>
       <w:r>
         <w:rPr>
+          <w:rFonts w:ascii="Cambria" w:hAnsi="Cambria"/>
           <w:i/>
           <w:lang w:val="en-US"/>
         </w:rPr>
@@ -340,158 +391,207 @@
       </w:r>
       <w:r>
         <w:rPr>
-          <w:i/>
-        </w:rPr>
-        <w:t>)</w:t>
-      </w:r>
-      <w:r>
-        <w:rPr>
-          <w:i/>
+          <w:rFonts w:ascii="Cambria" w:hAnsi="Cambria"/>
+          <w:i/>
+        </w:rPr>
+        <w:t xml:space="preserve">) </w:t>
+      </w:r>
+      <w:r>
+        <w:rPr>
+          <w:rFonts w:ascii="Cambria" w:hAnsi="Cambria"/>
+        </w:rPr>
+        <w:t xml:space="preserve">– </w:t>
+      </w:r>
+      <w:r>
+        <w:rPr>
+          <w:rFonts w:ascii="Cambria" w:hAnsi="Cambria"/>
+        </w:rPr>
+        <w:t>функция</w:t>
+      </w:r>
+      <w:r>
+        <w:rPr>
+          <w:rFonts w:ascii="Cambria" w:hAnsi="Cambria"/>
+        </w:rPr>
+        <w:t xml:space="preserve"> формирует</w:t>
+      </w:r>
+      <w:r>
+        <w:rPr>
+          <w:rFonts w:ascii="Cambria" w:hAnsi="Cambria"/>
+        </w:rPr>
+        <w:t xml:space="preserve"> переменную типа «число с плавающей запятой», заданную</w:t>
+      </w:r>
+      <w:r>
+        <w:rPr>
+          <w:rFonts w:ascii="Cambria" w:hAnsi="Cambria"/>
+        </w:rPr>
+        <w:t xml:space="preserve"> ст</w:t>
+      </w:r>
+      <w:bookmarkStart w:id="0" w:name="_GoBack"/>
+      <w:bookmarkEnd w:id="0"/>
+      <w:r>
+        <w:rPr>
+          <w:rFonts w:ascii="Cambria" w:hAnsi="Cambria"/>
+        </w:rPr>
+        <w:t xml:space="preserve">рокой </w:t>
+      </w:r>
+      <w:proofErr w:type="spellStart"/>
+      <w:r>
+        <w:rPr>
+          <w:rFonts w:ascii="Cambria" w:hAnsi="Cambria"/>
+          <w:i/>
+        </w:rPr>
+        <w:t>str</w:t>
+      </w:r>
+      <w:proofErr w:type="spellEnd"/>
+      <w:r>
+        <w:rPr>
+          <w:rFonts w:ascii="Cambria" w:hAnsi="Cambria"/>
+        </w:rPr>
+        <w:t>.</w:t>
+      </w:r>
+      <w:r>
+        <w:rPr>
+          <w:rFonts w:ascii="Cambria" w:hAnsi="Cambria"/>
+        </w:rPr>
+        <w:t xml:space="preserve"> Функция возвращает</w:t>
+      </w:r>
+      <w:r>
+        <w:rPr>
+          <w:rFonts w:ascii="Cambria" w:hAnsi="Cambria"/>
+        </w:rPr>
+        <w:t xml:space="preserve"> код ошибки </w:t>
+      </w:r>
+      <w:r>
+        <w:rPr>
+          <w:rFonts w:ascii="Cambria" w:hAnsi="Cambria"/>
+        </w:rPr>
+        <w:t xml:space="preserve"> в аргумент </w:t>
+      </w:r>
+      <w:r>
+        <w:rPr>
+          <w:rFonts w:ascii="Cambria" w:hAnsi="Cambria"/>
+          <w:i/>
+        </w:rPr>
+        <w:t>c</w:t>
+      </w:r>
+      <w:r>
+        <w:rPr>
+          <w:rFonts w:ascii="Cambria" w:hAnsi="Cambria"/>
         </w:rPr>
         <w:t xml:space="preserve"> </w:t>
       </w:r>
       <w:r>
-        <w:t>–</w:t>
-      </w:r>
-      <w:r>
-        <w:t xml:space="preserve"> </w:t>
-      </w:r>
-      <w:r>
-        <w:t>функция</w:t>
-      </w:r>
-      <w:r>
-        <w:t xml:space="preserve"> </w:t>
-      </w:r>
-      <w:r>
-        <w:t>формирует</w:t>
-      </w:r>
-      <w:r>
-        <w:t xml:space="preserve"> переменную</w:t>
-      </w:r>
-      <w:r>
-        <w:t xml:space="preserve"> тип</w:t>
-      </w:r>
-      <w:r>
-        <w:t>а</w:t>
-      </w:r>
-      <w:r>
-        <w:t xml:space="preserve"> </w:t>
-      </w:r>
-      <w:r>
-        <w:t>«число с плавающей запятой», заданную</w:t>
-      </w:r>
-      <w:r>
-        <w:t xml:space="preserve"> ст</w:t>
-      </w:r>
-      <w:r>
-        <w:t xml:space="preserve">рокой </w:t>
-      </w:r>
-      <w:proofErr w:type="spellStart"/>
-      <w:r>
-        <w:rPr>
-          <w:i/>
-        </w:rPr>
-        <w:t>str</w:t>
-      </w:r>
-      <w:proofErr w:type="spellEnd"/>
-      <w:r>
-        <w:t>.</w:t>
-      </w:r>
-      <w:r>
-        <w:t xml:space="preserve"> Функция возвращает</w:t>
-      </w:r>
-      <w:r>
-        <w:t xml:space="preserve"> код ошибки </w:t>
-      </w:r>
-      <w:r>
-        <w:t xml:space="preserve"> в аргумент </w:t>
-      </w:r>
-      <w:proofErr w:type="spellStart"/>
-      <w:r>
-        <w:rPr>
-          <w:i/>
-        </w:rPr>
-        <w:t>c</w:t>
-      </w:r>
-      <w:proofErr w:type="spellEnd"/>
-      <w:r>
-        <w:t xml:space="preserve"> </w:t>
-      </w:r>
-      <w:r>
+        <w:rPr>
+          <w:rFonts w:ascii="Cambria" w:hAnsi="Cambria"/>
+        </w:rPr>
         <w:t xml:space="preserve">целого типа, </w:t>
       </w:r>
       <w:r>
+        <w:rPr>
+          <w:rFonts w:ascii="Cambria" w:hAnsi="Cambria"/>
+        </w:rPr>
         <w:t>если строковое значение является не числом, или 0 в случае успеха операции.</w:t>
-      </w:r>
-    </w:p>
-    <w:p/>
-    <w:p>
-      <w:pPr>
-        <w:rPr>
-          <w:b/>
-        </w:rPr>
-      </w:pPr>
-      <w:r>
-        <w:rPr>
-          <w:b/>
-        </w:rPr>
-        <w:t>Результат</w:t>
-      </w:r>
-      <w:r>
-        <w:rPr>
-          <w:b/>
-        </w:rPr>
-        <w:t>:</w:t>
       </w:r>
     </w:p>
     <w:p>
+      <w:pPr>
+        <w:rPr>
+          <w:rFonts w:ascii="Cambria" w:hAnsi="Cambria"/>
+        </w:rPr>
+      </w:pPr>
+    </w:p>
+    <w:p>
+      <w:pPr>
+        <w:rPr>
+          <w:rFonts w:ascii="Cambria" w:hAnsi="Cambria"/>
+          <w:b/>
+        </w:rPr>
+      </w:pPr>
+      <w:r>
+        <w:rPr>
+          <w:rFonts w:ascii="Cambria" w:hAnsi="Cambria"/>
+          <w:b/>
+        </w:rPr>
+        <w:t>Результат:</w:t>
+      </w:r>
+    </w:p>
+    <w:p>
+      <w:pPr>
+        <w:rPr>
+          <w:rFonts w:ascii="Cambria" w:hAnsi="Cambria"/>
+        </w:rPr>
+      </w:pPr>
+      <w:r>
+        <w:rPr>
+          <w:rFonts w:ascii="Cambria" w:hAnsi="Cambria"/>
+          <w:i/>
+        </w:rPr>
+        <w:t>х</w:t>
+      </w:r>
+      <w:r>
+        <w:rPr>
+          <w:rFonts w:ascii="Cambria" w:hAnsi="Cambria"/>
+          <w:i/>
+        </w:rPr>
+        <w:t xml:space="preserve"> –</w:t>
+      </w:r>
+      <w:r>
+        <w:rPr>
+          <w:rFonts w:ascii="Cambria" w:hAnsi="Cambria"/>
+        </w:rPr>
+        <w:t xml:space="preserve"> </w:t>
+      </w:r>
+      <w:r>
+        <w:rPr>
+          <w:rFonts w:ascii="Cambria" w:hAnsi="Cambria"/>
+        </w:rPr>
+        <w:t>сформированное число</w:t>
+      </w:r>
+      <w:r>
+        <w:rPr>
+          <w:rFonts w:ascii="Cambria" w:hAnsi="Cambria"/>
+        </w:rPr>
+        <w:t>.</w:t>
+      </w:r>
+      <w:r>
+        <w:rPr>
+          <w:rFonts w:ascii="Cambria" w:hAnsi="Cambria"/>
+        </w:rPr>
+        <w:t xml:space="preserve"> Число типа </w:t>
+      </w:r>
       <w:proofErr w:type="spellStart"/>
       <w:r>
         <w:rPr>
-          <w:i/>
-        </w:rPr>
-        <w:t>х</w:t>
+          <w:rFonts w:ascii="Cambria" w:hAnsi="Cambria"/>
+          <w:i/>
+        </w:rPr>
+        <w:t>double</w:t>
       </w:r>
       <w:proofErr w:type="spellEnd"/>
       <w:r>
         <w:rPr>
-          <w:i/>
-        </w:rPr>
-        <w:t xml:space="preserve"> –</w:t>
-      </w:r>
-      <w:r>
-        <w:t xml:space="preserve"> </w:t>
-      </w:r>
-      <w:r>
-        <w:t>сформированное число</w:t>
-      </w:r>
-      <w:r>
+          <w:rFonts w:ascii="Cambria" w:hAnsi="Cambria"/>
+        </w:rPr>
         <w:t>.</w:t>
       </w:r>
-      <w:r>
-        <w:t xml:space="preserve"> Число типа </w:t>
-      </w:r>
-      <w:proofErr w:type="spellStart"/>
-      <w:r>
-        <w:rPr>
-          <w:i/>
-        </w:rPr>
-        <w:t>double</w:t>
-      </w:r>
-      <w:proofErr w:type="spellEnd"/>
-      <w:r>
-        <w:t>.</w:t>
-      </w:r>
     </w:p>
-    <w:p/>
     <w:p>
       <w:pPr>
         <w:rPr>
+          <w:rFonts w:ascii="Cambria" w:hAnsi="Cambria"/>
+        </w:rPr>
+      </w:pPr>
+    </w:p>
+    <w:p>
+      <w:pPr>
+        <w:rPr>
+          <w:rFonts w:ascii="Cambria" w:hAnsi="Cambria"/>
           <w:b/>
         </w:rPr>
       </w:pPr>
       <w:r>
         <w:rPr>
+          <w:rFonts w:ascii="Cambria" w:hAnsi="Cambria"/>
           <w:b/>
         </w:rPr>
         <w:t>Пример:</w:t>
@@ -500,7 +600,7 @@
     <w:tbl>
       <w:tblPr>
         <w:tblW w:w="0" w:type="auto"/>
-        <w:tblLook w:val="04A0"/>
+        <w:tblLook w:val="04A0" w:firstRow="1" w:lastRow="0" w:firstColumn="1" w:lastColumn="0" w:noHBand="0" w:noVBand="1"/>
       </w:tblPr>
       <w:tblGrid>
         <w:gridCol w:w="426"/>
@@ -520,7 +620,7 @@
               <w:pStyle w:val="afd"/>
               <w:spacing w:before="0" w:beforeAutospacing="0" w:after="0" w:afterAutospacing="0"/>
               <w:rPr>
-                <w:rFonts w:ascii="Courier New" w:hAnsi="Courier New" w:cs="Courier New"/>
+                <w:rFonts w:ascii="Cambria" w:hAnsi="Cambria" w:cs="Courier New"/>
                 <w:sz w:val="20"/>
                 <w:szCs w:val="20"/>
               </w:rPr>
@@ -540,7 +640,7 @@
               <w:pStyle w:val="afd"/>
               <w:spacing w:before="0" w:beforeAutospacing="0" w:after="0" w:afterAutospacing="0"/>
               <w:rPr>
-                <w:rFonts w:ascii="Courier New" w:hAnsi="Courier New" w:cs="Courier New"/>
+                <w:rFonts w:ascii="Cambria" w:hAnsi="Cambria" w:cs="Courier New"/>
                 <w:sz w:val="20"/>
                 <w:szCs w:val="20"/>
                 <w:lang w:val="en-US"/>
@@ -552,7 +652,7 @@
               <w:pStyle w:val="afd"/>
               <w:spacing w:before="0" w:beforeAutospacing="0" w:after="0" w:afterAutospacing="0"/>
               <w:rPr>
-                <w:rFonts w:ascii="Courier New" w:hAnsi="Courier New" w:cs="Courier New"/>
+                <w:rFonts w:ascii="Consolas" w:hAnsi="Consolas" w:cs="Consolas"/>
                 <w:b/>
                 <w:lang w:val="en-US"/>
               </w:rPr>
@@ -560,7 +660,7 @@
             <w:proofErr w:type="spellStart"/>
             <w:r>
               <w:rPr>
-                <w:rFonts w:ascii="Courier New" w:hAnsi="Courier New" w:cs="Courier New"/>
+                <w:rFonts w:ascii="Consolas" w:hAnsi="Consolas" w:cs="Consolas"/>
                 <w:b/>
                 <w:lang w:val="en-US"/>
               </w:rPr>
@@ -573,33 +673,35 @@
               <w:pStyle w:val="afd"/>
               <w:spacing w:before="0" w:beforeAutospacing="0" w:after="0" w:afterAutospacing="0"/>
               <w:rPr>
-                <w:rFonts w:ascii="Courier New" w:hAnsi="Courier New" w:cs="Courier New"/>
+                <w:rFonts w:ascii="Consolas" w:hAnsi="Consolas" w:cs="Consolas"/>
                 <w:b/>
+                <w:lang w:val="en-US"/>
               </w:rPr>
             </w:pPr>
             <w:r>
               <w:rPr>
-                <w:rFonts w:ascii="Courier New" w:hAnsi="Courier New" w:cs="Courier New"/>
+                <w:rFonts w:ascii="Consolas" w:hAnsi="Consolas" w:cs="Consolas"/>
                 <w:lang w:val="en-US"/>
               </w:rPr>
               <w:t>x</w:t>
             </w:r>
             <w:r>
               <w:rPr>
-                <w:rFonts w:ascii="Courier New" w:hAnsi="Courier New" w:cs="Courier New"/>
+                <w:rFonts w:ascii="Consolas" w:hAnsi="Consolas" w:cs="Consolas"/>
+                <w:lang w:val="en-US"/>
               </w:rPr>
               <w:t>1</w:t>
             </w:r>
             <w:r>
               <w:rPr>
-                <w:rFonts w:ascii="Courier New" w:hAnsi="Courier New" w:cs="Courier New"/>
+                <w:rFonts w:ascii="Consolas" w:hAnsi="Consolas" w:cs="Consolas"/>
                 <w:lang w:val="en-US"/>
               </w:rPr>
               <w:t>:</w:t>
             </w:r>
             <w:r>
               <w:rPr>
-                <w:rFonts w:ascii="Courier New" w:hAnsi="Courier New" w:cs="Courier New"/>
+                <w:rFonts w:ascii="Consolas" w:hAnsi="Consolas" w:cs="Consolas"/>
                 <w:b/>
                 <w:lang w:val="en-US"/>
               </w:rPr>
@@ -607,7 +709,7 @@
             </w:r>
             <w:r>
               <w:rPr>
-                <w:rFonts w:ascii="Courier New" w:hAnsi="Courier New" w:cs="Courier New"/>
+                <w:rFonts w:ascii="Consolas" w:hAnsi="Consolas" w:cs="Consolas"/>
                 <w:b/>
                 <w:lang w:val="en-US"/>
               </w:rPr>
@@ -619,45 +721,25 @@
               <w:pStyle w:val="afd"/>
               <w:spacing w:before="0" w:beforeAutospacing="0" w:after="0" w:afterAutospacing="0"/>
               <w:rPr>
-                <w:rFonts w:ascii="Courier New" w:hAnsi="Courier New" w:cs="Courier New"/>
+                <w:rFonts w:ascii="Consolas" w:hAnsi="Consolas" w:cs="Consolas"/>
                 <w:b/>
+                <w:lang w:val="en-US"/>
               </w:rPr>
             </w:pPr>
             <w:r>
               <w:rPr>
-                <w:rFonts w:ascii="Courier New" w:hAnsi="Courier New" w:cs="Courier New"/>
-                <w:lang w:val="en-US"/>
-              </w:rPr>
-              <w:t>x</w:t>
-            </w:r>
-            <w:r>
-              <w:rPr>
-                <w:rFonts w:ascii="Courier New" w:hAnsi="Courier New" w:cs="Courier New"/>
-              </w:rPr>
-              <w:t>2</w:t>
-            </w:r>
-            <w:r>
-              <w:rPr>
-                <w:rFonts w:ascii="Courier New" w:hAnsi="Courier New" w:cs="Courier New"/>
-                <w:lang w:val="en-US"/>
-              </w:rPr>
-              <w:t>:</w:t>
-            </w:r>
-            <w:r>
-              <w:rPr>
-                <w:rFonts w:ascii="Courier New" w:hAnsi="Courier New" w:cs="Courier New"/>
+                <w:rFonts w:ascii="Consolas" w:hAnsi="Consolas" w:cs="Consolas"/>
+                <w:lang w:val="en-US"/>
+              </w:rPr>
+              <w:t>x2:</w:t>
+            </w:r>
+            <w:r>
+              <w:rPr>
+                <w:rFonts w:ascii="Consolas" w:hAnsi="Consolas" w:cs="Consolas"/>
                 <w:b/>
                 <w:lang w:val="en-US"/>
               </w:rPr>
-              <w:t>double</w:t>
-            </w:r>
-            <w:r>
-              <w:rPr>
-                <w:rFonts w:ascii="Courier New" w:hAnsi="Courier New" w:cs="Courier New"/>
-                <w:b/>
-                <w:lang w:val="en-US"/>
-              </w:rPr>
-              <w:t>,</w:t>
+              <w:t>double,</w:t>
             </w:r>
           </w:p>
           <w:p>
@@ -665,26 +747,26 @@
               <w:pStyle w:val="afd"/>
               <w:spacing w:before="0" w:beforeAutospacing="0" w:after="0" w:afterAutospacing="0"/>
               <w:rPr>
-                <w:rFonts w:ascii="Courier New" w:hAnsi="Courier New" w:cs="Courier New"/>
+                <w:rFonts w:ascii="Consolas" w:hAnsi="Consolas" w:cs="Consolas"/>
                 <w:b/>
               </w:rPr>
             </w:pPr>
             <w:r>
               <w:rPr>
-                <w:rFonts w:ascii="Courier New" w:hAnsi="Courier New" w:cs="Courier New"/>
+                <w:rFonts w:ascii="Consolas" w:hAnsi="Consolas" w:cs="Consolas"/>
                 <w:lang w:val="en-US"/>
               </w:rPr>
               <w:t>c</w:t>
             </w:r>
             <w:r>
               <w:rPr>
-                <w:rFonts w:ascii="Courier New" w:hAnsi="Courier New" w:cs="Courier New"/>
+                <w:rFonts w:ascii="Consolas" w:hAnsi="Consolas" w:cs="Consolas"/>
               </w:rPr>
               <w:t>1:</w:t>
             </w:r>
             <w:r>
               <w:rPr>
-                <w:rFonts w:ascii="Courier New" w:hAnsi="Courier New" w:cs="Courier New"/>
+                <w:rFonts w:ascii="Consolas" w:hAnsi="Consolas" w:cs="Consolas"/>
                 <w:b/>
                 <w:lang w:val="en-US"/>
               </w:rPr>
@@ -692,7 +774,7 @@
             </w:r>
             <w:r>
               <w:rPr>
-                <w:rFonts w:ascii="Courier New" w:hAnsi="Courier New" w:cs="Courier New"/>
+                <w:rFonts w:ascii="Consolas" w:hAnsi="Consolas" w:cs="Consolas"/>
                 <w:b/>
               </w:rPr>
               <w:t>,</w:t>
@@ -703,31 +785,25 @@
               <w:pStyle w:val="afd"/>
               <w:spacing w:before="0" w:beforeAutospacing="0" w:after="0" w:afterAutospacing="0"/>
               <w:rPr>
-                <w:rFonts w:ascii="Courier New" w:hAnsi="Courier New" w:cs="Courier New"/>
+                <w:rFonts w:ascii="Consolas" w:hAnsi="Consolas" w:cs="Consolas"/>
               </w:rPr>
             </w:pPr>
             <w:r>
               <w:rPr>
-                <w:rFonts w:ascii="Courier New" w:hAnsi="Courier New" w:cs="Courier New"/>
+                <w:rFonts w:ascii="Consolas" w:hAnsi="Consolas" w:cs="Consolas"/>
                 <w:lang w:val="en-US"/>
               </w:rPr>
               <w:t>c</w:t>
             </w:r>
             <w:r>
               <w:rPr>
-                <w:rFonts w:ascii="Courier New" w:hAnsi="Courier New" w:cs="Courier New"/>
-              </w:rPr>
-              <w:t>2</w:t>
-            </w:r>
-            <w:r>
-              <w:rPr>
-                <w:rFonts w:ascii="Courier New" w:hAnsi="Courier New" w:cs="Courier New"/>
-              </w:rPr>
-              <w:t>:</w:t>
-            </w:r>
-            <w:r>
-              <w:rPr>
-                <w:rFonts w:ascii="Courier New" w:hAnsi="Courier New" w:cs="Courier New"/>
+                <w:rFonts w:ascii="Consolas" w:hAnsi="Consolas" w:cs="Consolas"/>
+              </w:rPr>
+              <w:t>2:</w:t>
+            </w:r>
+            <w:r>
+              <w:rPr>
+                <w:rFonts w:ascii="Consolas" w:hAnsi="Consolas" w:cs="Consolas"/>
                 <w:b/>
                 <w:lang w:val="en-US"/>
               </w:rPr>
@@ -735,7 +811,7 @@
             </w:r>
             <w:r>
               <w:rPr>
-                <w:rFonts w:ascii="Courier New" w:hAnsi="Courier New" w:cs="Courier New"/>
+                <w:rFonts w:ascii="Consolas" w:hAnsi="Consolas" w:cs="Consolas"/>
               </w:rPr>
               <w:t>;</w:t>
             </w:r>
@@ -745,7 +821,7 @@
               <w:pStyle w:val="afd"/>
               <w:spacing w:before="0" w:beforeAutospacing="0" w:after="0" w:afterAutospacing="0"/>
               <w:rPr>
-                <w:rFonts w:ascii="Courier New" w:hAnsi="Courier New" w:cs="Courier New"/>
+                <w:rFonts w:ascii="Consolas" w:hAnsi="Consolas" w:cs="Consolas"/>
               </w:rPr>
             </w:pPr>
           </w:p>
@@ -754,18 +830,18 @@
               <w:pStyle w:val="afd"/>
               <w:spacing w:before="0" w:beforeAutospacing="0" w:after="0" w:afterAutospacing="0"/>
               <w:rPr>
-                <w:rFonts w:ascii="Courier New" w:hAnsi="Courier New" w:cs="Courier New"/>
+                <w:rFonts w:ascii="Consolas" w:hAnsi="Consolas" w:cs="Consolas"/>
               </w:rPr>
             </w:pPr>
             <w:r>
               <w:rPr>
-                <w:rFonts w:ascii="Courier New" w:hAnsi="Courier New" w:cs="Courier New"/>
+                <w:rFonts w:ascii="Consolas" w:hAnsi="Consolas" w:cs="Consolas"/>
               </w:rPr>
               <w:t>//</w:t>
             </w:r>
             <w:r>
               <w:rPr>
-                <w:rFonts w:ascii="Courier New" w:hAnsi="Courier New" w:cs="Courier New"/>
+                <w:rFonts w:ascii="Consolas" w:hAnsi="Consolas" w:cs="Consolas"/>
               </w:rPr>
               <w:t>сформируем переменную из строки</w:t>
             </w:r>
@@ -775,68 +851,59 @@
               <w:pStyle w:val="afd"/>
               <w:spacing w:before="0" w:beforeAutospacing="0" w:after="0" w:afterAutospacing="0"/>
               <w:rPr>
-                <w:rFonts w:ascii="Courier New" w:hAnsi="Courier New" w:cs="Courier New"/>
+                <w:rFonts w:ascii="Consolas" w:hAnsi="Consolas" w:cs="Consolas"/>
                 <w:lang w:val="en-US"/>
               </w:rPr>
             </w:pPr>
+            <w:r>
+              <w:rPr>
+                <w:rFonts w:ascii="Consolas" w:hAnsi="Consolas" w:cs="Consolas"/>
+              </w:rPr>
+              <w:t>х</w:t>
+            </w:r>
+            <w:r>
+              <w:rPr>
+                <w:rFonts w:ascii="Consolas" w:hAnsi="Consolas" w:cs="Consolas"/>
+                <w:lang w:val="en-US"/>
+              </w:rPr>
+              <w:t>1</w:t>
+            </w:r>
+            <w:r>
+              <w:rPr>
+                <w:rFonts w:ascii="Consolas" w:hAnsi="Consolas" w:cs="Consolas"/>
+                <w:lang w:val="en-US"/>
+              </w:rPr>
+              <w:t xml:space="preserve"> = </w:t>
+            </w:r>
             <w:proofErr w:type="spellStart"/>
-            <w:r>
-              <w:rPr>
-                <w:rFonts w:ascii="Courier New" w:hAnsi="Courier New" w:cs="Courier New"/>
-              </w:rPr>
-              <w:t>х</w:t>
+            <w:proofErr w:type="gramStart"/>
+            <w:r>
+              <w:rPr>
+                <w:rFonts w:ascii="Consolas" w:hAnsi="Consolas" w:cs="Consolas"/>
+                <w:b/>
+                <w:lang w:val="en-US"/>
+              </w:rPr>
+              <w:t>valf</w:t>
             </w:r>
             <w:proofErr w:type="spellEnd"/>
-            <w:proofErr w:type="gramStart"/>
-            <w:r>
-              <w:rPr>
-                <w:rFonts w:ascii="Courier New" w:hAnsi="Courier New" w:cs="Courier New"/>
-                <w:lang w:val="en-US"/>
-              </w:rPr>
-              <w:t>1</w:t>
+            <w:r>
+              <w:rPr>
+                <w:rFonts w:ascii="Consolas" w:hAnsi="Consolas" w:cs="Consolas"/>
+                <w:lang w:val="en-US"/>
+              </w:rPr>
+              <w:t>(</w:t>
             </w:r>
             <w:proofErr w:type="gramEnd"/>
             <w:r>
               <w:rPr>
-                <w:rFonts w:ascii="Courier New" w:hAnsi="Courier New" w:cs="Courier New"/>
-                <w:lang w:val="en-US"/>
-              </w:rPr>
-              <w:t xml:space="preserve"> = </w:t>
-            </w:r>
-            <w:proofErr w:type="spellStart"/>
-            <w:r>
-              <w:rPr>
-                <w:rFonts w:ascii="Courier New" w:hAnsi="Courier New" w:cs="Courier New"/>
-                <w:b/>
-                <w:lang w:val="en-US"/>
-              </w:rPr>
-              <w:t>valf</w:t>
-            </w:r>
-            <w:proofErr w:type="spellEnd"/>
-            <w:r>
-              <w:rPr>
-                <w:rFonts w:ascii="Courier New" w:hAnsi="Courier New" w:cs="Courier New"/>
-                <w:lang w:val="en-US"/>
-              </w:rPr>
-              <w:t>(</w:t>
-            </w:r>
-            <w:r>
-              <w:rPr>
-                <w:rFonts w:ascii="Courier New" w:hAnsi="Courier New" w:cs="Courier New"/>
-                <w:lang w:val="en-US"/>
-              </w:rPr>
-              <w:t xml:space="preserve">“1.2345”, </w:t>
-            </w:r>
-            <w:r>
-              <w:rPr>
-                <w:rFonts w:ascii="Courier New" w:hAnsi="Courier New" w:cs="Courier New"/>
-                <w:lang w:val="en-US"/>
-              </w:rPr>
-              <w:t>c1</w:t>
-            </w:r>
-            <w:r>
-              <w:rPr>
-                <w:rFonts w:ascii="Courier New" w:hAnsi="Courier New" w:cs="Courier New"/>
+                <w:rFonts w:ascii="Consolas" w:hAnsi="Consolas" w:cs="Consolas"/>
+                <w:lang w:val="en-US"/>
+              </w:rPr>
+              <w:t>“1.2345”, c1</w:t>
+            </w:r>
+            <w:r>
+              <w:rPr>
+                <w:rFonts w:ascii="Consolas" w:hAnsi="Consolas" w:cs="Consolas"/>
                 <w:lang w:val="en-US"/>
               </w:rPr>
               <w:t>);</w:t>
@@ -847,61 +914,52 @@
               <w:pStyle w:val="afd"/>
               <w:spacing w:before="0" w:beforeAutospacing="0" w:after="0" w:afterAutospacing="0"/>
               <w:rPr>
-                <w:rFonts w:ascii="Courier New" w:hAnsi="Courier New" w:cs="Courier New"/>
+                <w:rFonts w:ascii="Consolas" w:hAnsi="Consolas" w:cs="Consolas"/>
                 <w:lang w:val="en-US"/>
               </w:rPr>
             </w:pPr>
+            <w:r>
+              <w:rPr>
+                <w:rFonts w:ascii="Consolas" w:hAnsi="Consolas" w:cs="Consolas"/>
+              </w:rPr>
+              <w:t>х</w:t>
+            </w:r>
+            <w:r>
+              <w:rPr>
+                <w:rFonts w:ascii="Consolas" w:hAnsi="Consolas" w:cs="Consolas"/>
+                <w:lang w:val="en-US"/>
+              </w:rPr>
+              <w:t xml:space="preserve">2 = </w:t>
+            </w:r>
             <w:proofErr w:type="spellStart"/>
-            <w:r>
-              <w:rPr>
-                <w:rFonts w:ascii="Courier New" w:hAnsi="Courier New" w:cs="Courier New"/>
-              </w:rPr>
-              <w:t>х</w:t>
+            <w:proofErr w:type="gramStart"/>
+            <w:r>
+              <w:rPr>
+                <w:rFonts w:ascii="Consolas" w:hAnsi="Consolas" w:cs="Consolas"/>
+                <w:b/>
+                <w:lang w:val="en-US"/>
+              </w:rPr>
+              <w:t>valf</w:t>
             </w:r>
             <w:proofErr w:type="spellEnd"/>
-            <w:proofErr w:type="gramStart"/>
-            <w:r>
-              <w:rPr>
-                <w:rFonts w:ascii="Courier New" w:hAnsi="Courier New" w:cs="Courier New"/>
-                <w:lang w:val="en-US"/>
-              </w:rPr>
-              <w:t>2</w:t>
+            <w:r>
+              <w:rPr>
+                <w:rFonts w:ascii="Consolas" w:hAnsi="Consolas" w:cs="Consolas"/>
+                <w:lang w:val="en-US"/>
+              </w:rPr>
+              <w:t>(</w:t>
             </w:r>
             <w:proofErr w:type="gramEnd"/>
             <w:r>
               <w:rPr>
-                <w:rFonts w:ascii="Courier New" w:hAnsi="Courier New" w:cs="Courier New"/>
-                <w:lang w:val="en-US"/>
-              </w:rPr>
-              <w:t xml:space="preserve"> = </w:t>
-            </w:r>
-            <w:proofErr w:type="spellStart"/>
-            <w:r>
-              <w:rPr>
-                <w:rFonts w:ascii="Courier New" w:hAnsi="Courier New" w:cs="Courier New"/>
-                <w:b/>
-                <w:lang w:val="en-US"/>
-              </w:rPr>
-              <w:t>valf</w:t>
-            </w:r>
-            <w:proofErr w:type="spellEnd"/>
-            <w:r>
-              <w:rPr>
-                <w:rFonts w:ascii="Courier New" w:hAnsi="Courier New" w:cs="Courier New"/>
-                <w:lang w:val="en-US"/>
-              </w:rPr>
-              <w:t>(</w:t>
-            </w:r>
-            <w:r>
-              <w:rPr>
-                <w:rFonts w:ascii="Courier New" w:hAnsi="Courier New" w:cs="Courier New"/>
+                <w:rFonts w:ascii="Consolas" w:hAnsi="Consolas" w:cs="Consolas"/>
                 <w:lang w:val="en-US"/>
               </w:rPr>
               <w:t>“string”, c2</w:t>
             </w:r>
             <w:r>
               <w:rPr>
-                <w:rFonts w:ascii="Courier New" w:hAnsi="Courier New" w:cs="Courier New"/>
+                <w:rFonts w:ascii="Consolas" w:hAnsi="Consolas" w:cs="Consolas"/>
                 <w:lang w:val="en-US"/>
               </w:rPr>
               <w:t>);</w:t>
@@ -912,7 +970,7 @@
               <w:pStyle w:val="afd"/>
               <w:spacing w:before="0" w:beforeAutospacing="0" w:after="0" w:afterAutospacing="0"/>
               <w:rPr>
-                <w:rFonts w:ascii="Courier New" w:hAnsi="Courier New" w:cs="Courier New"/>
+                <w:rFonts w:ascii="Cambria" w:hAnsi="Cambria" w:cs="Courier New"/>
                 <w:lang w:val="en-US"/>
               </w:rPr>
             </w:pPr>
@@ -922,7 +980,7 @@
               <w:pStyle w:val="afd"/>
               <w:spacing w:before="0" w:beforeAutospacing="0" w:after="0" w:afterAutospacing="0"/>
               <w:rPr>
-                <w:rFonts w:ascii="Courier New" w:hAnsi="Courier New" w:cs="Courier New"/>
+                <w:rFonts w:ascii="Cambria" w:hAnsi="Cambria" w:cs="Courier New"/>
                 <w:sz w:val="20"/>
                 <w:szCs w:val="20"/>
                 <w:lang w:val="en-US"/>
@@ -933,20 +991,32 @@
       </w:tr>
     </w:tbl>
     <w:p>
-      <w:r>
+      <w:pPr>
+        <w:rPr>
+          <w:rFonts w:ascii="Cambria" w:hAnsi="Cambria"/>
+        </w:rPr>
+      </w:pPr>
+      <w:r>
+        <w:rPr>
+          <w:rFonts w:ascii="Cambria" w:hAnsi="Cambria"/>
+        </w:rPr>
         <w:t>В результате</w:t>
       </w:r>
       <w:r>
-        <w:t xml:space="preserve"> переменн</w:t>
-      </w:r>
-      <w:r>
-        <w:t>ой</w:t>
-      </w:r>
-      <w:r>
+        <w:rPr>
+          <w:rFonts w:ascii="Cambria" w:hAnsi="Cambria"/>
+        </w:rPr>
+        <w:t xml:space="preserve"> переменной</w:t>
+      </w:r>
+      <w:r>
+        <w:rPr>
+          <w:rFonts w:ascii="Cambria" w:hAnsi="Cambria"/>
+        </w:rPr>
         <w:t xml:space="preserve"> </w:t>
       </w:r>
       <w:r>
         <w:rPr>
+          <w:rFonts w:ascii="Cambria" w:hAnsi="Cambria"/>
           <w:i/>
           <w:lang w:val="en-US"/>
         </w:rPr>
@@ -954,53 +1024,57 @@
       </w:r>
       <w:r>
         <w:rPr>
+          <w:rFonts w:ascii="Cambria" w:hAnsi="Cambria"/>
           <w:i/>
         </w:rPr>
         <w:t>1</w:t>
       </w:r>
       <w:r>
-        <w:t xml:space="preserve"> будет присвоено значение </w:t>
-      </w:r>
-      <w:r>
-        <w:t>1.2345</w:t>
-      </w:r>
-      <w:r>
+        <w:rPr>
+          <w:rFonts w:ascii="Cambria" w:hAnsi="Cambria"/>
+        </w:rPr>
+        <w:t xml:space="preserve"> будет присвоено значение 1.2345</w:t>
+      </w:r>
+      <w:r>
+        <w:rPr>
+          <w:rFonts w:ascii="Cambria" w:hAnsi="Cambria"/>
+        </w:rPr>
         <w:t xml:space="preserve">, </w:t>
       </w:r>
       <w:r>
+        <w:rPr>
+          <w:rFonts w:ascii="Cambria" w:hAnsi="Cambria"/>
+        </w:rPr>
         <w:t>переменной</w:t>
       </w:r>
       <w:r>
+        <w:rPr>
+          <w:rFonts w:ascii="Cambria" w:hAnsi="Cambria"/>
+        </w:rPr>
         <w:t xml:space="preserve"> </w:t>
       </w:r>
       <w:r>
         <w:rPr>
-          <w:i/>
-        </w:rPr>
-        <w:t>с</w:t>
-      </w:r>
-      <w:proofErr w:type="gramStart"/>
-      <w:r>
-        <w:rPr>
-          <w:i/>
-        </w:rPr>
-        <w:t>1</w:t>
-      </w:r>
-      <w:proofErr w:type="gramEnd"/>
-      <w:r>
+          <w:rFonts w:ascii="Cambria" w:hAnsi="Cambria"/>
+          <w:i/>
+        </w:rPr>
+        <w:t>с1</w:t>
+      </w:r>
+      <w:r>
+        <w:rPr>
+          <w:rFonts w:ascii="Cambria" w:hAnsi="Cambria"/>
+        </w:rPr>
         <w:t xml:space="preserve"> будет присвоено </w:t>
       </w:r>
       <w:r>
-        <w:t>значение 0, переменн</w:t>
-      </w:r>
-      <w:r>
-        <w:t>ой</w:t>
-      </w:r>
-      <w:r>
-        <w:t xml:space="preserve"> </w:t>
-      </w:r>
-      <w:r>
-        <w:rPr>
+        <w:rPr>
+          <w:rFonts w:ascii="Cambria" w:hAnsi="Cambria"/>
+        </w:rPr>
+        <w:t xml:space="preserve">значение 0, переменной </w:t>
+      </w:r>
+      <w:r>
+        <w:rPr>
+          <w:rFonts w:ascii="Cambria" w:hAnsi="Cambria"/>
           <w:i/>
           <w:lang w:val="en-US"/>
         </w:rPr>
@@ -1008,26 +1082,28 @@
       </w:r>
       <w:r>
         <w:rPr>
+          <w:rFonts w:ascii="Cambria" w:hAnsi="Cambria"/>
           <w:i/>
         </w:rPr>
         <w:t>2</w:t>
       </w:r>
       <w:r>
-        <w:t xml:space="preserve"> будет присвоено значение 0</w:t>
-      </w:r>
-      <w:r>
-        <w:t xml:space="preserve">, </w:t>
-      </w:r>
-      <w:r>
-        <w:t xml:space="preserve">переменной </w:t>
-      </w:r>
-      <w:r>
-        <w:rPr>
+        <w:rPr>
+          <w:rFonts w:ascii="Cambria" w:hAnsi="Cambria"/>
+        </w:rPr>
+        <w:t xml:space="preserve"> будет присвоено значение 0, переменной </w:t>
+      </w:r>
+      <w:r>
+        <w:rPr>
+          <w:rFonts w:ascii="Cambria" w:hAnsi="Cambria"/>
           <w:i/>
         </w:rPr>
         <w:t>с2</w:t>
       </w:r>
       <w:r>
+        <w:rPr>
+          <w:rFonts w:ascii="Cambria" w:hAnsi="Cambria"/>
+        </w:rPr>
         <w:t xml:space="preserve"> будет присвоено значение 1. </w:t>
       </w:r>
     </w:p>
@@ -1036,7 +1112,7 @@
         <w:pStyle w:val="afd"/>
         <w:spacing w:before="0" w:beforeAutospacing="0" w:after="0" w:afterAutospacing="0"/>
         <w:rPr>
-          <w:rFonts w:ascii="Courier New" w:hAnsi="Courier New" w:cs="Courier New"/>
+          <w:rFonts w:ascii="Cambria" w:hAnsi="Cambria" w:cs="Courier New"/>
           <w:sz w:val="20"/>
           <w:szCs w:val="20"/>
         </w:rPr>
@@ -1045,7 +1121,7 @@
     <w:p>
       <w:pPr>
         <w:rPr>
-          <w:rFonts w:ascii="Courier New" w:hAnsi="Courier New" w:cs="Courier New"/>
+          <w:rFonts w:ascii="Cambria" w:hAnsi="Cambria" w:cs="Courier New"/>
           <w:sz w:val="20"/>
         </w:rPr>
       </w:pPr>
@@ -1061,8 +1137,8 @@
 </file>
 
 <file path=word/numbering.xml><?xml version="1.0" encoding="utf-8"?>
-<w:numbering xmlns:ve="http://schemas.openxmlformats.org/markup-compatibility/2006" xmlns:o="urn:schemas-microsoft-com:office:office" xmlns:r="http://schemas.openxmlformats.org/officeDocument/2006/relationships" xmlns:m="http://schemas.openxmlformats.org/officeDocument/2006/math" xmlns:v="urn:schemas-microsoft-com:vml" xmlns:wp="http://schemas.openxmlformats.org/drawingml/2006/wordprocessingDrawing" xmlns:w10="urn:schemas-microsoft-com:office:word" xmlns:w="http://schemas.openxmlformats.org/wordprocessingml/2006/main" xmlns:wne="http://schemas.microsoft.com/office/word/2006/wordml">
-  <w:abstractNum w:abstractNumId="0">
+<w:numbering xmlns:wpc="http://schemas.microsoft.com/office/word/2010/wordprocessingCanvas" xmlns:mc="http://schemas.openxmlformats.org/markup-compatibility/2006" xmlns:o="urn:schemas-microsoft-com:office:office" xmlns:r="http://schemas.openxmlformats.org/officeDocument/2006/relationships" xmlns:m="http://schemas.openxmlformats.org/officeDocument/2006/math" xmlns:v="urn:schemas-microsoft-com:vml" xmlns:wp14="http://schemas.microsoft.com/office/word/2010/wordprocessingDrawing" xmlns:wp="http://schemas.openxmlformats.org/drawingml/2006/wordprocessingDrawing" xmlns:w10="urn:schemas-microsoft-com:office:word" xmlns:w="http://schemas.openxmlformats.org/wordprocessingml/2006/main" xmlns:w14="http://schemas.microsoft.com/office/word/2010/wordml" xmlns:w15="http://schemas.microsoft.com/office/word/2012/wordml" xmlns:wpg="http://schemas.microsoft.com/office/word/2010/wordprocessingGroup" xmlns:wpi="http://schemas.microsoft.com/office/word/2010/wordprocessingInk" xmlns:wne="http://schemas.microsoft.com/office/word/2006/wordml" xmlns:wps="http://schemas.microsoft.com/office/word/2010/wordprocessingShape" mc:Ignorable="w14 w15 wp14">
+  <w:abstractNum w:abstractNumId="0" w15:restartNumberingAfterBreak="0">
     <w:nsid w:val="FFFFFFFB"/>
     <w:multiLevelType w:val="multilevel"/>
     <w:tmpl w:val="FFFFFFFF"/>
@@ -1130,7 +1206,7 @@
       <w:lvlJc w:val="left"/>
     </w:lvl>
   </w:abstractNum>
-  <w:abstractNum w:abstractNumId="1">
+  <w:abstractNum w:abstractNumId="1" w15:restartNumberingAfterBreak="0">
     <w:nsid w:val="32B925FB"/>
     <w:multiLevelType w:val="hybridMultilevel"/>
     <w:tmpl w:val="319A5E8C"/>
@@ -1243,7 +1319,7 @@
       </w:rPr>
     </w:lvl>
   </w:abstractNum>
-  <w:abstractNum w:abstractNumId="2">
+  <w:abstractNum w:abstractNumId="2" w15:restartNumberingAfterBreak="0">
     <w:nsid w:val="4AD519DD"/>
     <w:multiLevelType w:val="hybridMultilevel"/>
     <w:tmpl w:val="D7D83722"/>
@@ -1417,7 +1493,7 @@
 </file>
 
 <file path=word/styles.xml><?xml version="1.0" encoding="utf-8"?>
-<w:styles xmlns:r="http://schemas.openxmlformats.org/officeDocument/2006/relationships" xmlns:w="http://schemas.openxmlformats.org/wordprocessingml/2006/main">
+<w:styles xmlns:mc="http://schemas.openxmlformats.org/markup-compatibility/2006" xmlns:r="http://schemas.openxmlformats.org/officeDocument/2006/relationships" xmlns:w="http://schemas.openxmlformats.org/wordprocessingml/2006/main" xmlns:w14="http://schemas.microsoft.com/office/word/2010/wordml" xmlns:w15="http://schemas.microsoft.com/office/word/2012/wordml" mc:Ignorable="w14 w15">
   <w:docDefaults>
     <w:rPrDefault>
       <w:rPr>
@@ -1427,144 +1503,378 @@
     </w:rPrDefault>
     <w:pPrDefault/>
   </w:docDefaults>
-  <w:latentStyles w:defLockedState="0" w:defUIPriority="99" w:defSemiHidden="1" w:defUnhideWhenUsed="1" w:defQFormat="0" w:count="267">
-    <w:lsdException w:name="Normal" w:semiHidden="0" w:uiPriority="0" w:unhideWhenUsed="0" w:qFormat="1"/>
-    <w:lsdException w:name="heading 1" w:semiHidden="0" w:uiPriority="0" w:unhideWhenUsed="0" w:qFormat="1"/>
-    <w:lsdException w:name="heading 2" w:uiPriority="0" w:qFormat="1"/>
-    <w:lsdException w:name="heading 3" w:uiPriority="0" w:qFormat="1"/>
-    <w:lsdException w:name="heading 4" w:uiPriority="0" w:qFormat="1"/>
-    <w:lsdException w:name="heading 5" w:uiPriority="0" w:qFormat="1"/>
-    <w:lsdException w:name="heading 6" w:uiPriority="0" w:qFormat="1"/>
-    <w:lsdException w:name="heading 7" w:uiPriority="0" w:qFormat="1"/>
-    <w:lsdException w:name="heading 8" w:uiPriority="0" w:qFormat="1"/>
-    <w:lsdException w:name="heading 9" w:uiPriority="0" w:qFormat="1"/>
-    <w:lsdException w:name="toc 1" w:uiPriority="39"/>
-    <w:lsdException w:name="toc 2" w:uiPriority="39"/>
-    <w:lsdException w:name="toc 3" w:uiPriority="39"/>
-    <w:lsdException w:name="toc 4" w:uiPriority="39"/>
-    <w:lsdException w:name="toc 5" w:uiPriority="39"/>
-    <w:lsdException w:name="toc 6" w:uiPriority="39"/>
-    <w:lsdException w:name="toc 7" w:uiPriority="39"/>
-    <w:lsdException w:name="toc 8" w:uiPriority="39"/>
-    <w:lsdException w:name="toc 9" w:uiPriority="39"/>
-    <w:lsdException w:name="caption" w:uiPriority="35" w:qFormat="1"/>
-    <w:lsdException w:name="Title" w:semiHidden="0" w:uiPriority="0" w:unhideWhenUsed="0" w:qFormat="1"/>
-    <w:lsdException w:name="Default Paragraph Font" w:uiPriority="1"/>
-    <w:lsdException w:name="Subtitle" w:semiHidden="0" w:uiPriority="11" w:unhideWhenUsed="0" w:qFormat="1"/>
-    <w:lsdException w:name="Strong" w:semiHidden="0" w:uiPriority="22" w:unhideWhenUsed="0" w:qFormat="1"/>
-    <w:lsdException w:name="Emphasis" w:semiHidden="0" w:uiPriority="20" w:unhideWhenUsed="0" w:qFormat="1"/>
-    <w:lsdException w:name="Table Grid" w:semiHidden="0" w:uiPriority="59" w:unhideWhenUsed="0"/>
-    <w:lsdException w:name="Placeholder Text" w:unhideWhenUsed="0"/>
-    <w:lsdException w:name="No Spacing" w:semiHidden="0" w:uiPriority="1" w:unhideWhenUsed="0" w:qFormat="1"/>
-    <w:lsdException w:name="Light Shading" w:semiHidden="0" w:uiPriority="60" w:unhideWhenUsed="0"/>
-    <w:lsdException w:name="Light List" w:semiHidden="0" w:uiPriority="61" w:unhideWhenUsed="0"/>
-    <w:lsdException w:name="Light Grid" w:semiHidden="0" w:uiPriority="62" w:unhideWhenUsed="0"/>
-    <w:lsdException w:name="Medium Shading 1" w:semiHidden="0" w:uiPriority="63" w:unhideWhenUsed="0"/>
-    <w:lsdException w:name="Medium Shading 2" w:semiHidden="0" w:uiPriority="64" w:unhideWhenUsed="0"/>
-    <w:lsdException w:name="Medium List 1" w:semiHidden="0" w:uiPriority="65" w:unhideWhenUsed="0"/>
-    <w:lsdException w:name="Medium List 2" w:semiHidden="0" w:uiPriority="66" w:unhideWhenUsed="0"/>
-    <w:lsdException w:name="Medium Grid 1" w:semiHidden="0" w:uiPriority="67" w:unhideWhenUsed="0"/>
-    <w:lsdException w:name="Medium Grid 2" w:semiHidden="0" w:uiPriority="68" w:unhideWhenUsed="0"/>
-    <w:lsdException w:name="Medium Grid 3" w:semiHidden="0" w:uiPriority="69" w:unhideWhenUsed="0"/>
-    <w:lsdException w:name="Dark List" w:semiHidden="0" w:uiPriority="70" w:unhideWhenUsed="0"/>
-    <w:lsdException w:name="Colorful Shading" w:semiHidden="0" w:uiPriority="71" w:unhideWhenUsed="0"/>
-    <w:lsdException w:name="Colorful List" w:semiHidden="0" w:uiPriority="72" w:unhideWhenUsed="0"/>
-    <w:lsdException w:name="Colorful Grid" w:semiHidden="0" w:uiPriority="73" w:unhideWhenUsed="0"/>
-    <w:lsdException w:name="Light Shading Accent 1" w:semiHidden="0" w:uiPriority="60" w:unhideWhenUsed="0"/>
-    <w:lsdException w:name="Light List Accent 1" w:semiHidden="0" w:uiPriority="61" w:unhideWhenUsed="0"/>
-    <w:lsdException w:name="Light Grid Accent 1" w:semiHidden="0" w:uiPriority="62" w:unhideWhenUsed="0"/>
-    <w:lsdException w:name="Medium Shading 1 Accent 1" w:semiHidden="0" w:uiPriority="63" w:unhideWhenUsed="0"/>
-    <w:lsdException w:name="Medium Shading 2 Accent 1" w:semiHidden="0" w:uiPriority="64" w:unhideWhenUsed="0"/>
-    <w:lsdException w:name="Medium List 1 Accent 1" w:semiHidden="0" w:uiPriority="65" w:unhideWhenUsed="0"/>
-    <w:lsdException w:name="Revision" w:unhideWhenUsed="0"/>
-    <w:lsdException w:name="List Paragraph" w:semiHidden="0" w:uiPriority="34" w:unhideWhenUsed="0" w:qFormat="1"/>
-    <w:lsdException w:name="Quote" w:semiHidden="0" w:uiPriority="29" w:unhideWhenUsed="0" w:qFormat="1"/>
-    <w:lsdException w:name="Intense Quote" w:semiHidden="0" w:uiPriority="30" w:unhideWhenUsed="0" w:qFormat="1"/>
-    <w:lsdException w:name="Medium List 2 Accent 1" w:semiHidden="0" w:uiPriority="66" w:unhideWhenUsed="0"/>
-    <w:lsdException w:name="Medium Grid 1 Accent 1" w:semiHidden="0" w:uiPriority="67" w:unhideWhenUsed="0"/>
-    <w:lsdException w:name="Medium Grid 2 Accent 1" w:semiHidden="0" w:uiPriority="68" w:unhideWhenUsed="0"/>
-    <w:lsdException w:name="Medium Grid 3 Accent 1" w:semiHidden="0" w:uiPriority="69" w:unhideWhenUsed="0"/>
-    <w:lsdException w:name="Dark List Accent 1" w:semiHidden="0" w:uiPriority="70" w:unhideWhenUsed="0"/>
-    <w:lsdException w:name="Colorful Shading Accent 1" w:semiHidden="0" w:uiPriority="71" w:unhideWhenUsed="0"/>
-    <w:lsdException w:name="Colorful List Accent 1" w:semiHidden="0" w:uiPriority="72" w:unhideWhenUsed="0"/>
-    <w:lsdException w:name="Colorful Grid Accent 1" w:semiHidden="0" w:uiPriority="73" w:unhideWhenUsed="0"/>
-    <w:lsdException w:name="Light Shading Accent 2" w:semiHidden="0" w:uiPriority="60" w:unhideWhenUsed="0"/>
-    <w:lsdException w:name="Light List Accent 2" w:semiHidden="0" w:uiPriority="61" w:unhideWhenUsed="0"/>
-    <w:lsdException w:name="Light Grid Accent 2" w:semiHidden="0" w:uiPriority="62" w:unhideWhenUsed="0"/>
-    <w:lsdException w:name="Medium Shading 1 Accent 2" w:semiHidden="0" w:uiPriority="63" w:unhideWhenUsed="0"/>
-    <w:lsdException w:name="Medium Shading 2 Accent 2" w:semiHidden="0" w:uiPriority="64" w:unhideWhenUsed="0"/>
-    <w:lsdException w:name="Medium List 1 Accent 2" w:semiHidden="0" w:uiPriority="65" w:unhideWhenUsed="0"/>
-    <w:lsdException w:name="Medium List 2 Accent 2" w:semiHidden="0" w:uiPriority="66" w:unhideWhenUsed="0"/>
-    <w:lsdException w:name="Medium Grid 1 Accent 2" w:semiHidden="0" w:uiPriority="67" w:unhideWhenUsed="0"/>
-    <w:lsdException w:name="Medium Grid 2 Accent 2" w:semiHidden="0" w:uiPriority="68" w:unhideWhenUsed="0"/>
-    <w:lsdException w:name="Medium Grid 3 Accent 2" w:semiHidden="0" w:uiPriority="69" w:unhideWhenUsed="0"/>
-    <w:lsdException w:name="Dark List Accent 2" w:semiHidden="0" w:uiPriority="70" w:unhideWhenUsed="0"/>
-    <w:lsdException w:name="Colorful Shading Accent 2" w:semiHidden="0" w:uiPriority="71" w:unhideWhenUsed="0"/>
-    <w:lsdException w:name="Colorful List Accent 2" w:semiHidden="0" w:uiPriority="72" w:unhideWhenUsed="0"/>
-    <w:lsdException w:name="Colorful Grid Accent 2" w:semiHidden="0" w:uiPriority="73" w:unhideWhenUsed="0"/>
-    <w:lsdException w:name="Light Shading Accent 3" w:semiHidden="0" w:uiPriority="60" w:unhideWhenUsed="0"/>
-    <w:lsdException w:name="Light List Accent 3" w:semiHidden="0" w:uiPriority="61" w:unhideWhenUsed="0"/>
-    <w:lsdException w:name="Light Grid Accent 3" w:semiHidden="0" w:uiPriority="62" w:unhideWhenUsed="0"/>
-    <w:lsdException w:name="Medium Shading 1 Accent 3" w:semiHidden="0" w:uiPriority="63" w:unhideWhenUsed="0"/>
-    <w:lsdException w:name="Medium Shading 2 Accent 3" w:semiHidden="0" w:uiPriority="64" w:unhideWhenUsed="0"/>
-    <w:lsdException w:name="Medium List 1 Accent 3" w:semiHidden="0" w:uiPriority="65" w:unhideWhenUsed="0"/>
-    <w:lsdException w:name="Medium List 2 Accent 3" w:semiHidden="0" w:uiPriority="66" w:unhideWhenUsed="0"/>
-    <w:lsdException w:name="Medium Grid 1 Accent 3" w:semiHidden="0" w:uiPriority="67" w:unhideWhenUsed="0"/>
-    <w:lsdException w:name="Medium Grid 2 Accent 3" w:semiHidden="0" w:uiPriority="68" w:unhideWhenUsed="0"/>
-    <w:lsdException w:name="Medium Grid 3 Accent 3" w:semiHidden="0" w:uiPriority="69" w:unhideWhenUsed="0"/>
-    <w:lsdException w:name="Dark List Accent 3" w:semiHidden="0" w:uiPriority="70" w:unhideWhenUsed="0"/>
-    <w:lsdException w:name="Colorful Shading Accent 3" w:semiHidden="0" w:uiPriority="71" w:unhideWhenUsed="0"/>
-    <w:lsdException w:name="Colorful List Accent 3" w:semiHidden="0" w:uiPriority="72" w:unhideWhenUsed="0"/>
-    <w:lsdException w:name="Colorful Grid Accent 3" w:semiHidden="0" w:uiPriority="73" w:unhideWhenUsed="0"/>
-    <w:lsdException w:name="Light Shading Accent 4" w:semiHidden="0" w:uiPriority="60" w:unhideWhenUsed="0"/>
-    <w:lsdException w:name="Light List Accent 4" w:semiHidden="0" w:uiPriority="61" w:unhideWhenUsed="0"/>
-    <w:lsdException w:name="Light Grid Accent 4" w:semiHidden="0" w:uiPriority="62" w:unhideWhenUsed="0"/>
-    <w:lsdException w:name="Medium Shading 1 Accent 4" w:semiHidden="0" w:uiPriority="63" w:unhideWhenUsed="0"/>
-    <w:lsdException w:name="Medium Shading 2 Accent 4" w:semiHidden="0" w:uiPriority="64" w:unhideWhenUsed="0"/>
-    <w:lsdException w:name="Medium List 1 Accent 4" w:semiHidden="0" w:uiPriority="65" w:unhideWhenUsed="0"/>
-    <w:lsdException w:name="Medium List 2 Accent 4" w:semiHidden="0" w:uiPriority="66" w:unhideWhenUsed="0"/>
-    <w:lsdException w:name="Medium Grid 1 Accent 4" w:semiHidden="0" w:uiPriority="67" w:unhideWhenUsed="0"/>
-    <w:lsdException w:name="Medium Grid 2 Accent 4" w:semiHidden="0" w:uiPriority="68" w:unhideWhenUsed="0"/>
-    <w:lsdException w:name="Medium Grid 3 Accent 4" w:semiHidden="0" w:uiPriority="69" w:unhideWhenUsed="0"/>
-    <w:lsdException w:name="Dark List Accent 4" w:semiHidden="0" w:uiPriority="70" w:unhideWhenUsed="0"/>
-    <w:lsdException w:name="Colorful Shading Accent 4" w:semiHidden="0" w:uiPriority="71" w:unhideWhenUsed="0"/>
-    <w:lsdException w:name="Colorful List Accent 4" w:semiHidden="0" w:uiPriority="72" w:unhideWhenUsed="0"/>
-    <w:lsdException w:name="Colorful Grid Accent 4" w:semiHidden="0" w:uiPriority="73" w:unhideWhenUsed="0"/>
-    <w:lsdException w:name="Light Shading Accent 5" w:semiHidden="0" w:uiPriority="60" w:unhideWhenUsed="0"/>
-    <w:lsdException w:name="Light List Accent 5" w:semiHidden="0" w:uiPriority="61" w:unhideWhenUsed="0"/>
-    <w:lsdException w:name="Light Grid Accent 5" w:semiHidden="0" w:uiPriority="62" w:unhideWhenUsed="0"/>
-    <w:lsdException w:name="Medium Shading 1 Accent 5" w:semiHidden="0" w:uiPriority="63" w:unhideWhenUsed="0"/>
-    <w:lsdException w:name="Medium Shading 2 Accent 5" w:semiHidden="0" w:uiPriority="64" w:unhideWhenUsed="0"/>
-    <w:lsdException w:name="Medium List 1 Accent 5" w:semiHidden="0" w:uiPriority="65" w:unhideWhenUsed="0"/>
-    <w:lsdException w:name="Medium List 2 Accent 5" w:semiHidden="0" w:uiPriority="66" w:unhideWhenUsed="0"/>
-    <w:lsdException w:name="Medium Grid 1 Accent 5" w:semiHidden="0" w:uiPriority="67" w:unhideWhenUsed="0"/>
-    <w:lsdException w:name="Medium Grid 2 Accent 5" w:semiHidden="0" w:uiPriority="68" w:unhideWhenUsed="0"/>
-    <w:lsdException w:name="Medium Grid 3 Accent 5" w:semiHidden="0" w:uiPriority="69" w:unhideWhenUsed="0"/>
-    <w:lsdException w:name="Dark List Accent 5" w:semiHidden="0" w:uiPriority="70" w:unhideWhenUsed="0"/>
-    <w:lsdException w:name="Colorful Shading Accent 5" w:semiHidden="0" w:uiPriority="71" w:unhideWhenUsed="0"/>
-    <w:lsdException w:name="Colorful List Accent 5" w:semiHidden="0" w:uiPriority="72" w:unhideWhenUsed="0"/>
-    <w:lsdException w:name="Colorful Grid Accent 5" w:semiHidden="0" w:uiPriority="73" w:unhideWhenUsed="0"/>
-    <w:lsdException w:name="Light Shading Accent 6" w:semiHidden="0" w:uiPriority="60" w:unhideWhenUsed="0"/>
-    <w:lsdException w:name="Light List Accent 6" w:semiHidden="0" w:uiPriority="61" w:unhideWhenUsed="0"/>
-    <w:lsdException w:name="Light Grid Accent 6" w:semiHidden="0" w:uiPriority="62" w:unhideWhenUsed="0"/>
-    <w:lsdException w:name="Medium Shading 1 Accent 6" w:semiHidden="0" w:uiPriority="63" w:unhideWhenUsed="0"/>
-    <w:lsdException w:name="Medium Shading 2 Accent 6" w:semiHidden="0" w:uiPriority="64" w:unhideWhenUsed="0"/>
-    <w:lsdException w:name="Medium List 1 Accent 6" w:semiHidden="0" w:uiPriority="65" w:unhideWhenUsed="0"/>
-    <w:lsdException w:name="Medium List 2 Accent 6" w:semiHidden="0" w:uiPriority="66" w:unhideWhenUsed="0"/>
-    <w:lsdException w:name="Medium Grid 1 Accent 6" w:semiHidden="0" w:uiPriority="67" w:unhideWhenUsed="0"/>
-    <w:lsdException w:name="Medium Grid 2 Accent 6" w:semiHidden="0" w:uiPriority="68" w:unhideWhenUsed="0"/>
-    <w:lsdException w:name="Medium Grid 3 Accent 6" w:semiHidden="0" w:uiPriority="69" w:unhideWhenUsed="0"/>
-    <w:lsdException w:name="Dark List Accent 6" w:semiHidden="0" w:uiPriority="70" w:unhideWhenUsed="0"/>
-    <w:lsdException w:name="Colorful Shading Accent 6" w:semiHidden="0" w:uiPriority="71" w:unhideWhenUsed="0"/>
-    <w:lsdException w:name="Colorful List Accent 6" w:semiHidden="0" w:uiPriority="72" w:unhideWhenUsed="0"/>
-    <w:lsdException w:name="Colorful Grid Accent 6" w:semiHidden="0" w:uiPriority="73" w:unhideWhenUsed="0"/>
-    <w:lsdException w:name="Subtle Emphasis" w:semiHidden="0" w:uiPriority="19" w:unhideWhenUsed="0" w:qFormat="1"/>
-    <w:lsdException w:name="Intense Emphasis" w:semiHidden="0" w:uiPriority="21" w:unhideWhenUsed="0" w:qFormat="1"/>
-    <w:lsdException w:name="Subtle Reference" w:semiHidden="0" w:uiPriority="31" w:unhideWhenUsed="0" w:qFormat="1"/>
-    <w:lsdException w:name="Intense Reference" w:semiHidden="0" w:uiPriority="32" w:unhideWhenUsed="0" w:qFormat="1"/>
-    <w:lsdException w:name="Book Title" w:semiHidden="0" w:uiPriority="33" w:unhideWhenUsed="0" w:qFormat="1"/>
-    <w:lsdException w:name="Bibliography" w:uiPriority="37"/>
-    <w:lsdException w:name="TOC Heading" w:uiPriority="39" w:qFormat="1"/>
+  <w:latentStyles w:defLockedState="0" w:defUIPriority="99" w:defSemiHidden="0" w:defUnhideWhenUsed="0" w:defQFormat="0" w:count="371">
+    <w:lsdException w:name="Normal" w:uiPriority="0" w:qFormat="1"/>
+    <w:lsdException w:name="heading 1" w:uiPriority="0" w:qFormat="1"/>
+    <w:lsdException w:name="heading 2" w:semiHidden="1" w:uiPriority="0" w:unhideWhenUsed="1" w:qFormat="1"/>
+    <w:lsdException w:name="heading 3" w:semiHidden="1" w:uiPriority="0" w:unhideWhenUsed="1" w:qFormat="1"/>
+    <w:lsdException w:name="heading 4" w:semiHidden="1" w:uiPriority="0" w:unhideWhenUsed="1" w:qFormat="1"/>
+    <w:lsdException w:name="heading 5" w:semiHidden="1" w:uiPriority="0" w:unhideWhenUsed="1" w:qFormat="1"/>
+    <w:lsdException w:name="heading 6" w:semiHidden="1" w:uiPriority="0" w:unhideWhenUsed="1" w:qFormat="1"/>
+    <w:lsdException w:name="heading 7" w:semiHidden="1" w:uiPriority="0" w:unhideWhenUsed="1" w:qFormat="1"/>
+    <w:lsdException w:name="heading 8" w:semiHidden="1" w:uiPriority="0" w:unhideWhenUsed="1" w:qFormat="1"/>
+    <w:lsdException w:name="heading 9" w:semiHidden="1" w:uiPriority="0" w:unhideWhenUsed="1" w:qFormat="1"/>
+    <w:lsdException w:name="index 1" w:semiHidden="1" w:unhideWhenUsed="1"/>
+    <w:lsdException w:name="index 2" w:semiHidden="1" w:unhideWhenUsed="1"/>
+    <w:lsdException w:name="index 3" w:semiHidden="1" w:unhideWhenUsed="1"/>
+    <w:lsdException w:name="index 4" w:semiHidden="1" w:unhideWhenUsed="1"/>
+    <w:lsdException w:name="index 5" w:semiHidden="1" w:unhideWhenUsed="1"/>
+    <w:lsdException w:name="index 6" w:semiHidden="1" w:unhideWhenUsed="1"/>
+    <w:lsdException w:name="index 7" w:semiHidden="1" w:unhideWhenUsed="1"/>
+    <w:lsdException w:name="index 8" w:semiHidden="1" w:unhideWhenUsed="1"/>
+    <w:lsdException w:name="index 9" w:semiHidden="1" w:unhideWhenUsed="1"/>
+    <w:lsdException w:name="toc 1" w:semiHidden="1" w:uiPriority="39" w:unhideWhenUsed="1"/>
+    <w:lsdException w:name="toc 2" w:semiHidden="1" w:uiPriority="39" w:unhideWhenUsed="1"/>
+    <w:lsdException w:name="toc 3" w:semiHidden="1" w:uiPriority="39" w:unhideWhenUsed="1"/>
+    <w:lsdException w:name="toc 4" w:semiHidden="1" w:uiPriority="39" w:unhideWhenUsed="1"/>
+    <w:lsdException w:name="toc 5" w:semiHidden="1" w:uiPriority="39" w:unhideWhenUsed="1"/>
+    <w:lsdException w:name="toc 6" w:semiHidden="1" w:uiPriority="39" w:unhideWhenUsed="1"/>
+    <w:lsdException w:name="toc 7" w:semiHidden="1" w:uiPriority="39" w:unhideWhenUsed="1"/>
+    <w:lsdException w:name="toc 8" w:semiHidden="1" w:uiPriority="39" w:unhideWhenUsed="1"/>
+    <w:lsdException w:name="toc 9" w:semiHidden="1" w:uiPriority="39" w:unhideWhenUsed="1"/>
+    <w:lsdException w:name="Normal Indent" w:semiHidden="1" w:unhideWhenUsed="1"/>
+    <w:lsdException w:name="footnote text" w:semiHidden="1" w:unhideWhenUsed="1"/>
+    <w:lsdException w:name="annotation text" w:semiHidden="1" w:unhideWhenUsed="1"/>
+    <w:lsdException w:name="header" w:semiHidden="1" w:unhideWhenUsed="1"/>
+    <w:lsdException w:name="footer" w:semiHidden="1" w:unhideWhenUsed="1"/>
+    <w:lsdException w:name="index heading" w:semiHidden="1" w:unhideWhenUsed="1"/>
+    <w:lsdException w:name="caption" w:semiHidden="1" w:uiPriority="35" w:unhideWhenUsed="1" w:qFormat="1"/>
+    <w:lsdException w:name="table of figures" w:semiHidden="1" w:unhideWhenUsed="1"/>
+    <w:lsdException w:name="envelope address" w:semiHidden="1" w:unhideWhenUsed="1"/>
+    <w:lsdException w:name="envelope return" w:semiHidden="1" w:unhideWhenUsed="1"/>
+    <w:lsdException w:name="footnote reference" w:semiHidden="1" w:unhideWhenUsed="1"/>
+    <w:lsdException w:name="annotation reference" w:semiHidden="1" w:unhideWhenUsed="1"/>
+    <w:lsdException w:name="line number" w:semiHidden="1" w:unhideWhenUsed="1"/>
+    <w:lsdException w:name="page number" w:semiHidden="1" w:unhideWhenUsed="1"/>
+    <w:lsdException w:name="endnote reference" w:semiHidden="1" w:unhideWhenUsed="1"/>
+    <w:lsdException w:name="endnote text" w:semiHidden="1" w:unhideWhenUsed="1"/>
+    <w:lsdException w:name="table of authorities" w:semiHidden="1" w:unhideWhenUsed="1"/>
+    <w:lsdException w:name="macro" w:semiHidden="1" w:unhideWhenUsed="1"/>
+    <w:lsdException w:name="toa heading" w:semiHidden="1" w:unhideWhenUsed="1"/>
+    <w:lsdException w:name="List" w:semiHidden="1" w:unhideWhenUsed="1"/>
+    <w:lsdException w:name="List Bullet" w:semiHidden="1" w:unhideWhenUsed="1"/>
+    <w:lsdException w:name="List Number" w:semiHidden="1" w:unhideWhenUsed="1"/>
+    <w:lsdException w:name="List 2" w:semiHidden="1" w:unhideWhenUsed="1"/>
+    <w:lsdException w:name="List 3" w:semiHidden="1" w:unhideWhenUsed="1"/>
+    <w:lsdException w:name="List 4" w:semiHidden="1" w:unhideWhenUsed="1"/>
+    <w:lsdException w:name="List 5" w:semiHidden="1" w:unhideWhenUsed="1"/>
+    <w:lsdException w:name="List Bullet 2" w:semiHidden="1" w:unhideWhenUsed="1"/>
+    <w:lsdException w:name="List Bullet 3" w:semiHidden="1" w:unhideWhenUsed="1"/>
+    <w:lsdException w:name="List Bullet 4" w:semiHidden="1" w:unhideWhenUsed="1"/>
+    <w:lsdException w:name="List Bullet 5" w:semiHidden="1" w:unhideWhenUsed="1"/>
+    <w:lsdException w:name="List Number 2" w:semiHidden="1" w:unhideWhenUsed="1"/>
+    <w:lsdException w:name="List Number 3" w:semiHidden="1" w:unhideWhenUsed="1"/>
+    <w:lsdException w:name="List Number 4" w:semiHidden="1" w:unhideWhenUsed="1"/>
+    <w:lsdException w:name="List Number 5" w:semiHidden="1" w:unhideWhenUsed="1"/>
+    <w:lsdException w:name="Title" w:uiPriority="0" w:qFormat="1"/>
+    <w:lsdException w:name="Closing" w:semiHidden="1" w:unhideWhenUsed="1"/>
+    <w:lsdException w:name="Signature" w:semiHidden="1" w:unhideWhenUsed="1"/>
+    <w:lsdException w:name="Default Paragraph Font" w:semiHidden="1" w:uiPriority="1" w:unhideWhenUsed="1"/>
+    <w:lsdException w:name="Body Text" w:semiHidden="1" w:unhideWhenUsed="1"/>
+    <w:lsdException w:name="Body Text Indent" w:semiHidden="1" w:unhideWhenUsed="1"/>
+    <w:lsdException w:name="List Continue" w:semiHidden="1" w:unhideWhenUsed="1"/>
+    <w:lsdException w:name="List Continue 2" w:semiHidden="1" w:unhideWhenUsed="1"/>
+    <w:lsdException w:name="List Continue 3" w:semiHidden="1" w:unhideWhenUsed="1"/>
+    <w:lsdException w:name="List Continue 4" w:semiHidden="1" w:unhideWhenUsed="1"/>
+    <w:lsdException w:name="List Continue 5" w:semiHidden="1" w:unhideWhenUsed="1"/>
+    <w:lsdException w:name="Message Header" w:semiHidden="1" w:unhideWhenUsed="1"/>
+    <w:lsdException w:name="Subtitle" w:uiPriority="11" w:qFormat="1"/>
+    <w:lsdException w:name="Salutation" w:semiHidden="1" w:unhideWhenUsed="1"/>
+    <w:lsdException w:name="Date" w:semiHidden="1" w:unhideWhenUsed="1"/>
+    <w:lsdException w:name="Body Text First Indent" w:semiHidden="1" w:unhideWhenUsed="1"/>
+    <w:lsdException w:name="Body Text First Indent 2" w:semiHidden="1" w:unhideWhenUsed="1"/>
+    <w:lsdException w:name="Note Heading" w:semiHidden="1" w:unhideWhenUsed="1"/>
+    <w:lsdException w:name="Body Text 2" w:semiHidden="1" w:unhideWhenUsed="1"/>
+    <w:lsdException w:name="Body Text 3" w:semiHidden="1" w:unhideWhenUsed="1"/>
+    <w:lsdException w:name="Body Text Indent 2" w:semiHidden="1" w:unhideWhenUsed="1"/>
+    <w:lsdException w:name="Body Text Indent 3" w:semiHidden="1" w:unhideWhenUsed="1"/>
+    <w:lsdException w:name="Block Text" w:semiHidden="1" w:unhideWhenUsed="1"/>
+    <w:lsdException w:name="Hyperlink" w:semiHidden="1" w:unhideWhenUsed="1"/>
+    <w:lsdException w:name="FollowedHyperlink" w:semiHidden="1" w:unhideWhenUsed="1"/>
+    <w:lsdException w:name="Strong" w:uiPriority="22" w:qFormat="1"/>
+    <w:lsdException w:name="Emphasis" w:uiPriority="20" w:qFormat="1"/>
+    <w:lsdException w:name="Document Map" w:semiHidden="1" w:unhideWhenUsed="1"/>
+    <w:lsdException w:name="Plain Text" w:semiHidden="1" w:unhideWhenUsed="1"/>
+    <w:lsdException w:name="E-mail Signature" w:semiHidden="1" w:unhideWhenUsed="1"/>
+    <w:lsdException w:name="HTML Top of Form" w:semiHidden="1" w:unhideWhenUsed="1"/>
+    <w:lsdException w:name="HTML Bottom of Form" w:semiHidden="1" w:unhideWhenUsed="1"/>
+    <w:lsdException w:name="Normal (Web)" w:semiHidden="1" w:unhideWhenUsed="1"/>
+    <w:lsdException w:name="HTML Acronym" w:semiHidden="1" w:unhideWhenUsed="1"/>
+    <w:lsdException w:name="HTML Address" w:semiHidden="1" w:unhideWhenUsed="1"/>
+    <w:lsdException w:name="HTML Cite" w:semiHidden="1" w:unhideWhenUsed="1"/>
+    <w:lsdException w:name="HTML Code" w:semiHidden="1" w:unhideWhenUsed="1"/>
+    <w:lsdException w:name="HTML Definition" w:semiHidden="1" w:unhideWhenUsed="1"/>
+    <w:lsdException w:name="HTML Keyboard" w:semiHidden="1" w:unhideWhenUsed="1"/>
+    <w:lsdException w:name="HTML Preformatted" w:semiHidden="1" w:unhideWhenUsed="1"/>
+    <w:lsdException w:name="HTML Sample" w:semiHidden="1" w:unhideWhenUsed="1"/>
+    <w:lsdException w:name="HTML Typewriter" w:semiHidden="1" w:unhideWhenUsed="1"/>
+    <w:lsdException w:name="HTML Variable" w:semiHidden="1" w:unhideWhenUsed="1"/>
+    <w:lsdException w:name="Normal Table" w:semiHidden="1" w:unhideWhenUsed="1"/>
+    <w:lsdException w:name="annotation subject" w:semiHidden="1" w:unhideWhenUsed="1"/>
+    <w:lsdException w:name="No List" w:semiHidden="1" w:unhideWhenUsed="1"/>
+    <w:lsdException w:name="Outline List 1" w:semiHidden="1" w:unhideWhenUsed="1"/>
+    <w:lsdException w:name="Outline List 2" w:semiHidden="1" w:unhideWhenUsed="1"/>
+    <w:lsdException w:name="Outline List 3" w:semiHidden="1" w:unhideWhenUsed="1"/>
+    <w:lsdException w:name="Table Simple 1" w:semiHidden="1" w:unhideWhenUsed="1"/>
+    <w:lsdException w:name="Table Simple 2" w:semiHidden="1" w:unhideWhenUsed="1"/>
+    <w:lsdException w:name="Table Simple 3" w:semiHidden="1" w:unhideWhenUsed="1"/>
+    <w:lsdException w:name="Table Classic 1" w:semiHidden="1" w:unhideWhenUsed="1"/>
+    <w:lsdException w:name="Table Classic 2" w:semiHidden="1" w:unhideWhenUsed="1"/>
+    <w:lsdException w:name="Table Classic 3" w:semiHidden="1" w:unhideWhenUsed="1"/>
+    <w:lsdException w:name="Table Classic 4" w:semiHidden="1" w:unhideWhenUsed="1"/>
+    <w:lsdException w:name="Table Colorful 1" w:semiHidden="1" w:unhideWhenUsed="1"/>
+    <w:lsdException w:name="Table Colorful 2" w:semiHidden="1" w:unhideWhenUsed="1"/>
+    <w:lsdException w:name="Table Colorful 3" w:semiHidden="1" w:unhideWhenUsed="1"/>
+    <w:lsdException w:name="Table Columns 1" w:semiHidden="1" w:unhideWhenUsed="1"/>
+    <w:lsdException w:name="Table Columns 2" w:semiHidden="1" w:unhideWhenUsed="1"/>
+    <w:lsdException w:name="Table Columns 3" w:semiHidden="1" w:unhideWhenUsed="1"/>
+    <w:lsdException w:name="Table Columns 4" w:semiHidden="1" w:unhideWhenUsed="1"/>
+    <w:lsdException w:name="Table Columns 5" w:semiHidden="1" w:unhideWhenUsed="1"/>
+    <w:lsdException w:name="Table Grid 1" w:semiHidden="1" w:unhideWhenUsed="1"/>
+    <w:lsdException w:name="Table Grid 2" w:semiHidden="1" w:unhideWhenUsed="1"/>
+    <w:lsdException w:name="Table Grid 3" w:semiHidden="1" w:unhideWhenUsed="1"/>
+    <w:lsdException w:name="Table Grid 4" w:semiHidden="1" w:unhideWhenUsed="1"/>
+    <w:lsdException w:name="Table Grid 5" w:semiHidden="1" w:unhideWhenUsed="1"/>
+    <w:lsdException w:name="Table Grid 6" w:semiHidden="1" w:unhideWhenUsed="1"/>
+    <w:lsdException w:name="Table Grid 7" w:semiHidden="1" w:unhideWhenUsed="1"/>
+    <w:lsdException w:name="Table Grid 8" w:semiHidden="1" w:unhideWhenUsed="1"/>
+    <w:lsdException w:name="Table List 1" w:semiHidden="1" w:unhideWhenUsed="1"/>
+    <w:lsdException w:name="Table List 2" w:semiHidden="1" w:unhideWhenUsed="1"/>
+    <w:lsdException w:name="Table List 3" w:semiHidden="1" w:unhideWhenUsed="1"/>
+    <w:lsdException w:name="Table List 4" w:semiHidden="1" w:unhideWhenUsed="1"/>
+    <w:lsdException w:name="Table List 5" w:semiHidden="1" w:unhideWhenUsed="1"/>
+    <w:lsdException w:name="Table List 6" w:semiHidden="1" w:unhideWhenUsed="1"/>
+    <w:lsdException w:name="Table List 7" w:semiHidden="1" w:unhideWhenUsed="1"/>
+    <w:lsdException w:name="Table List 8" w:semiHidden="1" w:unhideWhenUsed="1"/>
+    <w:lsdException w:name="Table 3D effects 1" w:semiHidden="1" w:unhideWhenUsed="1"/>
+    <w:lsdException w:name="Table 3D effects 2" w:semiHidden="1" w:unhideWhenUsed="1"/>
+    <w:lsdException w:name="Table 3D effects 3" w:semiHidden="1" w:unhideWhenUsed="1"/>
+    <w:lsdException w:name="Table Contemporary" w:semiHidden="1" w:unhideWhenUsed="1"/>
+    <w:lsdException w:name="Table Elegant" w:semiHidden="1" w:unhideWhenUsed="1"/>
+    <w:lsdException w:name="Table Professional" w:semiHidden="1" w:unhideWhenUsed="1"/>
+    <w:lsdException w:name="Table Subtle 1" w:semiHidden="1" w:unhideWhenUsed="1"/>
+    <w:lsdException w:name="Table Subtle 2" w:semiHidden="1" w:unhideWhenUsed="1"/>
+    <w:lsdException w:name="Table Web 1" w:semiHidden="1" w:unhideWhenUsed="1"/>
+    <w:lsdException w:name="Table Web 2" w:semiHidden="1" w:unhideWhenUsed="1"/>
+    <w:lsdException w:name="Table Web 3" w:semiHidden="1" w:unhideWhenUsed="1"/>
+    <w:lsdException w:name="Balloon Text" w:semiHidden="1" w:unhideWhenUsed="1"/>
+    <w:lsdException w:name="Table Grid" w:uiPriority="59"/>
+    <w:lsdException w:name="Table Theme" w:semiHidden="1" w:unhideWhenUsed="1"/>
+    <w:lsdException w:name="Placeholder Text" w:semiHidden="1"/>
+    <w:lsdException w:name="No Spacing" w:uiPriority="1" w:qFormat="1"/>
+    <w:lsdException w:name="Light Shading" w:uiPriority="60"/>
+    <w:lsdException w:name="Light List" w:uiPriority="61"/>
+    <w:lsdException w:name="Light Grid" w:uiPriority="62"/>
+    <w:lsdException w:name="Medium Shading 1" w:uiPriority="63"/>
+    <w:lsdException w:name="Medium Shading 2" w:uiPriority="64"/>
+    <w:lsdException w:name="Medium List 1" w:uiPriority="65"/>
+    <w:lsdException w:name="Medium List 2" w:uiPriority="66"/>
+    <w:lsdException w:name="Medium Grid 1" w:uiPriority="67"/>
+    <w:lsdException w:name="Medium Grid 2" w:uiPriority="68"/>
+    <w:lsdException w:name="Medium Grid 3" w:uiPriority="69"/>
+    <w:lsdException w:name="Dark List" w:uiPriority="70"/>
+    <w:lsdException w:name="Colorful Shading" w:uiPriority="71"/>
+    <w:lsdException w:name="Colorful List" w:uiPriority="72"/>
+    <w:lsdException w:name="Colorful Grid" w:uiPriority="73"/>
+    <w:lsdException w:name="Light Shading Accent 1" w:uiPriority="60"/>
+    <w:lsdException w:name="Light List Accent 1" w:uiPriority="61"/>
+    <w:lsdException w:name="Light Grid Accent 1" w:uiPriority="62"/>
+    <w:lsdException w:name="Medium Shading 1 Accent 1" w:uiPriority="63"/>
+    <w:lsdException w:name="Medium Shading 2 Accent 1" w:uiPriority="64"/>
+    <w:lsdException w:name="Medium List 1 Accent 1" w:uiPriority="65"/>
+    <w:lsdException w:name="Revision" w:semiHidden="1"/>
+    <w:lsdException w:name="List Paragraph" w:uiPriority="34" w:qFormat="1"/>
+    <w:lsdException w:name="Quote" w:uiPriority="29" w:qFormat="1"/>
+    <w:lsdException w:name="Intense Quote" w:uiPriority="30" w:qFormat="1"/>
+    <w:lsdException w:name="Medium List 2 Accent 1" w:uiPriority="66"/>
+    <w:lsdException w:name="Medium Grid 1 Accent 1" w:uiPriority="67"/>
+    <w:lsdException w:name="Medium Grid 2 Accent 1" w:uiPriority="68"/>
+    <w:lsdException w:name="Medium Grid 3 Accent 1" w:uiPriority="69"/>
+    <w:lsdException w:name="Dark List Accent 1" w:uiPriority="70"/>
+    <w:lsdException w:name="Colorful Shading Accent 1" w:uiPriority="71"/>
+    <w:lsdException w:name="Colorful List Accent 1" w:uiPriority="72"/>
+    <w:lsdException w:name="Colorful Grid Accent 1" w:uiPriority="73"/>
+    <w:lsdException w:name="Light Shading Accent 2" w:uiPriority="60"/>
+    <w:lsdException w:name="Light List Accent 2" w:uiPriority="61"/>
+    <w:lsdException w:name="Light Grid Accent 2" w:uiPriority="62"/>
+    <w:lsdException w:name="Medium Shading 1 Accent 2" w:uiPriority="63"/>
+    <w:lsdException w:name="Medium Shading 2 Accent 2" w:uiPriority="64"/>
+    <w:lsdException w:name="Medium List 1 Accent 2" w:uiPriority="65"/>
+    <w:lsdException w:name="Medium List 2 Accent 2" w:uiPriority="66"/>
+    <w:lsdException w:name="Medium Grid 1 Accent 2" w:uiPriority="67"/>
+    <w:lsdException w:name="Medium Grid 2 Accent 2" w:uiPriority="68"/>
+    <w:lsdException w:name="Medium Grid 3 Accent 2" w:uiPriority="69"/>
+    <w:lsdException w:name="Dark List Accent 2" w:uiPriority="70"/>
+    <w:lsdException w:name="Colorful Shading Accent 2" w:uiPriority="71"/>
+    <w:lsdException w:name="Colorful List Accent 2" w:uiPriority="72"/>
+    <w:lsdException w:name="Colorful Grid Accent 2" w:uiPriority="73"/>
+    <w:lsdException w:name="Light Shading Accent 3" w:uiPriority="60"/>
+    <w:lsdException w:name="Light List Accent 3" w:uiPriority="61"/>
+    <w:lsdException w:name="Light Grid Accent 3" w:uiPriority="62"/>
+    <w:lsdException w:name="Medium Shading 1 Accent 3" w:uiPriority="63"/>
+    <w:lsdException w:name="Medium Shading 2 Accent 3" w:uiPriority="64"/>
+    <w:lsdException w:name="Medium List 1 Accent 3" w:uiPriority="65"/>
+    <w:lsdException w:name="Medium List 2 Accent 3" w:uiPriority="66"/>
+    <w:lsdException w:name="Medium Grid 1 Accent 3" w:uiPriority="67"/>
+    <w:lsdException w:name="Medium Grid 2 Accent 3" w:uiPriority="68"/>
+    <w:lsdException w:name="Medium Grid 3 Accent 3" w:uiPriority="69"/>
+    <w:lsdException w:name="Dark List Accent 3" w:uiPriority="70"/>
+    <w:lsdException w:name="Colorful Shading Accent 3" w:uiPriority="71"/>
+    <w:lsdException w:name="Colorful List Accent 3" w:uiPriority="72"/>
+    <w:lsdException w:name="Colorful Grid Accent 3" w:uiPriority="73"/>
+    <w:lsdException w:name="Light Shading Accent 4" w:uiPriority="60"/>
+    <w:lsdException w:name="Light List Accent 4" w:uiPriority="61"/>
+    <w:lsdException w:name="Light Grid Accent 4" w:uiPriority="62"/>
+    <w:lsdException w:name="Medium Shading 1 Accent 4" w:uiPriority="63"/>
+    <w:lsdException w:name="Medium Shading 2 Accent 4" w:uiPriority="64"/>
+    <w:lsdException w:name="Medium List 1 Accent 4" w:uiPriority="65"/>
+    <w:lsdException w:name="Medium List 2 Accent 4" w:uiPriority="66"/>
+    <w:lsdException w:name="Medium Grid 1 Accent 4" w:uiPriority="67"/>
+    <w:lsdException w:name="Medium Grid 2 Accent 4" w:uiPriority="68"/>
+    <w:lsdException w:name="Medium Grid 3 Accent 4" w:uiPriority="69"/>
+    <w:lsdException w:name="Dark List Accent 4" w:uiPriority="70"/>
+    <w:lsdException w:name="Colorful Shading Accent 4" w:uiPriority="71"/>
+    <w:lsdException w:name="Colorful List Accent 4" w:uiPriority="72"/>
+    <w:lsdException w:name="Colorful Grid Accent 4" w:uiPriority="73"/>
+    <w:lsdException w:name="Light Shading Accent 5" w:uiPriority="60"/>
+    <w:lsdException w:name="Light List Accent 5" w:uiPriority="61"/>
+    <w:lsdException w:name="Light Grid Accent 5" w:uiPriority="62"/>
+    <w:lsdException w:name="Medium Shading 1 Accent 5" w:uiPriority="63"/>
+    <w:lsdException w:name="Medium Shading 2 Accent 5" w:uiPriority="64"/>
+    <w:lsdException w:name="Medium List 1 Accent 5" w:uiPriority="65"/>
+    <w:lsdException w:name="Medium List 2 Accent 5" w:uiPriority="66"/>
+    <w:lsdException w:name="Medium Grid 1 Accent 5" w:uiPriority="67"/>
+    <w:lsdException w:name="Medium Grid 2 Accent 5" w:uiPriority="68"/>
+    <w:lsdException w:name="Medium Grid 3 Accent 5" w:uiPriority="69"/>
+    <w:lsdException w:name="Dark List Accent 5" w:uiPriority="70"/>
+    <w:lsdException w:name="Colorful Shading Accent 5" w:uiPriority="71"/>
+    <w:lsdException w:name="Colorful List Accent 5" w:uiPriority="72"/>
+    <w:lsdException w:name="Colorful Grid Accent 5" w:uiPriority="73"/>
+    <w:lsdException w:name="Light Shading Accent 6" w:uiPriority="60"/>
+    <w:lsdException w:name="Light List Accent 6" w:uiPriority="61"/>
+    <w:lsdException w:name="Light Grid Accent 6" w:uiPriority="62"/>
+    <w:lsdException w:name="Medium Shading 1 Accent 6" w:uiPriority="63"/>
+    <w:lsdException w:name="Medium Shading 2 Accent 6" w:uiPriority="64"/>
+    <w:lsdException w:name="Medium List 1 Accent 6" w:uiPriority="65"/>
+    <w:lsdException w:name="Medium List 2 Accent 6" w:uiPriority="66"/>
+    <w:lsdException w:name="Medium Grid 1 Accent 6" w:uiPriority="67"/>
+    <w:lsdException w:name="Medium Grid 2 Accent 6" w:uiPriority="68"/>
+    <w:lsdException w:name="Medium Grid 3 Accent 6" w:uiPriority="69"/>
+    <w:lsdException w:name="Dark List Accent 6" w:uiPriority="70"/>
+    <w:lsdException w:name="Colorful Shading Accent 6" w:uiPriority="71"/>
+    <w:lsdException w:name="Colorful List Accent 6" w:uiPriority="72"/>
+    <w:lsdException w:name="Colorful Grid Accent 6" w:uiPriority="73"/>
+    <w:lsdException w:name="Subtle Emphasis" w:uiPriority="19" w:qFormat="1"/>
+    <w:lsdException w:name="Intense Emphasis" w:uiPriority="21" w:qFormat="1"/>
+    <w:lsdException w:name="Subtle Reference" w:uiPriority="31" w:qFormat="1"/>
+    <w:lsdException w:name="Intense Reference" w:uiPriority="32" w:qFormat="1"/>
+    <w:lsdException w:name="Book Title" w:uiPriority="33" w:qFormat="1"/>
+    <w:lsdException w:name="Bibliography" w:semiHidden="1" w:uiPriority="37" w:unhideWhenUsed="1"/>
+    <w:lsdException w:name="TOC Heading" w:semiHidden="1" w:uiPriority="39" w:unhideWhenUsed="1" w:qFormat="1"/>
+    <w:lsdException w:name="Plain Table 1" w:uiPriority="41"/>
+    <w:lsdException w:name="Plain Table 2" w:uiPriority="42"/>
+    <w:lsdException w:name="Plain Table 3" w:uiPriority="43"/>
+    <w:lsdException w:name="Plain Table 4" w:uiPriority="44"/>
+    <w:lsdException w:name="Plain Table 5" w:uiPriority="45"/>
+    <w:lsdException w:name="Grid Table Light" w:uiPriority="40"/>
+    <w:lsdException w:name="Grid Table 1 Light" w:uiPriority="46"/>
+    <w:lsdException w:name="Grid Table 2" w:uiPriority="47"/>
+    <w:lsdException w:name="Grid Table 3" w:uiPriority="48"/>
+    <w:lsdException w:name="Grid Table 4" w:uiPriority="49"/>
+    <w:lsdException w:name="Grid Table 5 Dark" w:uiPriority="50"/>
+    <w:lsdException w:name="Grid Table 6 Colorful" w:uiPriority="51"/>
+    <w:lsdException w:name="Grid Table 7 Colorful" w:uiPriority="52"/>
+    <w:lsdException w:name="Grid Table 1 Light Accent 1" w:uiPriority="46"/>
+    <w:lsdException w:name="Grid Table 2 Accent 1" w:uiPriority="47"/>
+    <w:lsdException w:name="Grid Table 3 Accent 1" w:uiPriority="48"/>
+    <w:lsdException w:name="Grid Table 4 Accent 1" w:uiPriority="49"/>
+    <w:lsdException w:name="Grid Table 5 Dark Accent 1" w:uiPriority="50"/>
+    <w:lsdException w:name="Grid Table 6 Colorful Accent 1" w:uiPriority="51"/>
+    <w:lsdException w:name="Grid Table 7 Colorful Accent 1" w:uiPriority="52"/>
+    <w:lsdException w:name="Grid Table 1 Light Accent 2" w:uiPriority="46"/>
+    <w:lsdException w:name="Grid Table 2 Accent 2" w:uiPriority="47"/>
+    <w:lsdException w:name="Grid Table 3 Accent 2" w:uiPriority="48"/>
+    <w:lsdException w:name="Grid Table 4 Accent 2" w:uiPriority="49"/>
+    <w:lsdException w:name="Grid Table 5 Dark Accent 2" w:uiPriority="50"/>
+    <w:lsdException w:name="Grid Table 6 Colorful Accent 2" w:uiPriority="51"/>
+    <w:lsdException w:name="Grid Table 7 Colorful Accent 2" w:uiPriority="52"/>
+    <w:lsdException w:name="Grid Table 1 Light Accent 3" w:uiPriority="46"/>
+    <w:lsdException w:name="Grid Table 2 Accent 3" w:uiPriority="47"/>
+    <w:lsdException w:name="Grid Table 3 Accent 3" w:uiPriority="48"/>
+    <w:lsdException w:name="Grid Table 4 Accent 3" w:uiPriority="49"/>
+    <w:lsdException w:name="Grid Table 5 Dark Accent 3" w:uiPriority="50"/>
+    <w:lsdException w:name="Grid Table 6 Colorful Accent 3" w:uiPriority="51"/>
+    <w:lsdException w:name="Grid Table 7 Colorful Accent 3" w:uiPriority="52"/>
+    <w:lsdException w:name="Grid Table 1 Light Accent 4" w:uiPriority="46"/>
+    <w:lsdException w:name="Grid Table 2 Accent 4" w:uiPriority="47"/>
+    <w:lsdException w:name="Grid Table 3 Accent 4" w:uiPriority="48"/>
+    <w:lsdException w:name="Grid Table 4 Accent 4" w:uiPriority="49"/>
+    <w:lsdException w:name="Grid Table 5 Dark Accent 4" w:uiPriority="50"/>
+    <w:lsdException w:name="Grid Table 6 Colorful Accent 4" w:uiPriority="51"/>
+    <w:lsdException w:name="Grid Table 7 Colorful Accent 4" w:uiPriority="52"/>
+    <w:lsdException w:name="Grid Table 1 Light Accent 5" w:uiPriority="46"/>
+    <w:lsdException w:name="Grid Table 2 Accent 5" w:uiPriority="47"/>
+    <w:lsdException w:name="Grid Table 3 Accent 5" w:uiPriority="48"/>
+    <w:lsdException w:name="Grid Table 4 Accent 5" w:uiPriority="49"/>
+    <w:lsdException w:name="Grid Table 5 Dark Accent 5" w:uiPriority="50"/>
+    <w:lsdException w:name="Grid Table 6 Colorful Accent 5" w:uiPriority="51"/>
+    <w:lsdException w:name="Grid Table 7 Colorful Accent 5" w:uiPriority="52"/>
+    <w:lsdException w:name="Grid Table 1 Light Accent 6" w:uiPriority="46"/>
+    <w:lsdException w:name="Grid Table 2 Accent 6" w:uiPriority="47"/>
+    <w:lsdException w:name="Grid Table 3 Accent 6" w:uiPriority="48"/>
+    <w:lsdException w:name="Grid Table 4 Accent 6" w:uiPriority="49"/>
+    <w:lsdException w:name="Grid Table 5 Dark Accent 6" w:uiPriority="50"/>
+    <w:lsdException w:name="Grid Table 6 Colorful Accent 6" w:uiPriority="51"/>
+    <w:lsdException w:name="Grid Table 7 Colorful Accent 6" w:uiPriority="52"/>
+    <w:lsdException w:name="List Table 1 Light" w:uiPriority="46"/>
+    <w:lsdException w:name="List Table 2" w:uiPriority="47"/>
+    <w:lsdException w:name="List Table 3" w:uiPriority="48"/>
+    <w:lsdException w:name="List Table 4" w:uiPriority="49"/>
+    <w:lsdException w:name="List Table 5 Dark" w:uiPriority="50"/>
+    <w:lsdException w:name="List Table 6 Colorful" w:uiPriority="51"/>
+    <w:lsdException w:name="List Table 7 Colorful" w:uiPriority="52"/>
+    <w:lsdException w:name="List Table 1 Light Accent 1" w:uiPriority="46"/>
+    <w:lsdException w:name="List Table 2 Accent 1" w:uiPriority="47"/>
+    <w:lsdException w:name="List Table 3 Accent 1" w:uiPriority="48"/>
+    <w:lsdException w:name="List Table 4 Accent 1" w:uiPriority="49"/>
+    <w:lsdException w:name="List Table 5 Dark Accent 1" w:uiPriority="50"/>
+    <w:lsdException w:name="List Table 6 Colorful Accent 1" w:uiPriority="51"/>
+    <w:lsdException w:name="List Table 7 Colorful Accent 1" w:uiPriority="52"/>
+    <w:lsdException w:name="List Table 1 Light Accent 2" w:uiPriority="46"/>
+    <w:lsdException w:name="List Table 2 Accent 2" w:uiPriority="47"/>
+    <w:lsdException w:name="List Table 3 Accent 2" w:uiPriority="48"/>
+    <w:lsdException w:name="List Table 4 Accent 2" w:uiPriority="49"/>
+    <w:lsdException w:name="List Table 5 Dark Accent 2" w:uiPriority="50"/>
+    <w:lsdException w:name="List Table 6 Colorful Accent 2" w:uiPriority="51"/>
+    <w:lsdException w:name="List Table 7 Colorful Accent 2" w:uiPriority="52"/>
+    <w:lsdException w:name="List Table 1 Light Accent 3" w:uiPriority="46"/>
+    <w:lsdException w:name="List Table 2 Accent 3" w:uiPriority="47"/>
+    <w:lsdException w:name="List Table 3 Accent 3" w:uiPriority="48"/>
+    <w:lsdException w:name="List Table 4 Accent 3" w:uiPriority="49"/>
+    <w:lsdException w:name="List Table 5 Dark Accent 3" w:uiPriority="50"/>
+    <w:lsdException w:name="List Table 6 Colorful Accent 3" w:uiPriority="51"/>
+    <w:lsdException w:name="List Table 7 Colorful Accent 3" w:uiPriority="52"/>
+    <w:lsdException w:name="List Table 1 Light Accent 4" w:uiPriority="46"/>
+    <w:lsdException w:name="List Table 2 Accent 4" w:uiPriority="47"/>
+    <w:lsdException w:name="List Table 3 Accent 4" w:uiPriority="48"/>
+    <w:lsdException w:name="List Table 4 Accent 4" w:uiPriority="49"/>
+    <w:lsdException w:name="List Table 5 Dark Accent 4" w:uiPriority="50"/>
+    <w:lsdException w:name="List Table 6 Colorful Accent 4" w:uiPriority="51"/>
+    <w:lsdException w:name="List Table 7 Colorful Accent 4" w:uiPriority="52"/>
+    <w:lsdException w:name="List Table 1 Light Accent 5" w:uiPriority="46"/>
+    <w:lsdException w:name="List Table 2 Accent 5" w:uiPriority="47"/>
+    <w:lsdException w:name="List Table 3 Accent 5" w:uiPriority="48"/>
+    <w:lsdException w:name="List Table 4 Accent 5" w:uiPriority="49"/>
+    <w:lsdException w:name="List Table 5 Dark Accent 5" w:uiPriority="50"/>
+    <w:lsdException w:name="List Table 6 Colorful Accent 5" w:uiPriority="51"/>
+    <w:lsdException w:name="List Table 7 Colorful Accent 5" w:uiPriority="52"/>
+    <w:lsdException w:name="List Table 1 Light Accent 6" w:uiPriority="46"/>
+    <w:lsdException w:name="List Table 2 Accent 6" w:uiPriority="47"/>
+    <w:lsdException w:name="List Table 3 Accent 6" w:uiPriority="48"/>
+    <w:lsdException w:name="List Table 4 Accent 6" w:uiPriority="49"/>
+    <w:lsdException w:name="List Table 5 Dark Accent 6" w:uiPriority="50"/>
+    <w:lsdException w:name="List Table 6 Colorful Accent 6" w:uiPriority="51"/>
+    <w:lsdException w:name="List Table 7 Colorful Accent 6" w:uiPriority="52"/>
   </w:latentStyles>
   <w:style w:type="paragraph" w:default="1" w:styleId="a">
     <w:name w:val="Normal"/>
@@ -1776,7 +2086,6 @@
     <w:uiPriority w:val="99"/>
     <w:semiHidden/>
     <w:unhideWhenUsed/>
-    <w:qFormat/>
     <w:tblPr>
       <w:tblInd w:w="0" w:type="dxa"/>
       <w:tblCellMar>
@@ -2338,7 +2647,6 @@
     <w:uiPriority w:val="59"/>
     <w:rsid w:val="00F94A73"/>
     <w:tblPr>
-      <w:tblInd w:w="0" w:type="dxa"/>
       <w:tblBorders>
         <w:top w:val="single" w:sz="4" w:space="0" w:color="auto"/>
         <w:left w:val="single" w:sz="4" w:space="0" w:color="auto"/>
@@ -2347,12 +2655,6 @@
         <w:insideH w:val="single" w:sz="4" w:space="0" w:color="auto"/>
         <w:insideV w:val="single" w:sz="4" w:space="0" w:color="auto"/>
       </w:tblBorders>
-      <w:tblCellMar>
-        <w:top w:w="0" w:type="dxa"/>
-        <w:left w:w="108" w:type="dxa"/>
-        <w:bottom w:w="0" w:type="dxa"/>
-        <w:right w:w="108" w:type="dxa"/>
-      </w:tblCellMar>
     </w:tblPr>
   </w:style>
 </w:styles>
@@ -2646,7 +2948,7 @@
 </file>
 
 <file path=customXml/itemProps1.xml><?xml version="1.0" encoding="utf-8"?>
-<ds:datastoreItem xmlns:ds="http://schemas.openxmlformats.org/officeDocument/2006/customXml" ds:itemID="{707906FC-CAE9-4E05-8B9D-A3A00F459A2D}">
+<ds:datastoreItem xmlns:ds="http://schemas.openxmlformats.org/officeDocument/2006/customXml" ds:itemID="{81104501-C2C0-4B08-B4CD-D48833B66D3A}">
   <ds:schemaRefs>
     <ds:schemaRef ds:uri="http://schemas.openxmlformats.org/officeDocument/2006/bibliography"/>
   </ds:schemaRefs>

--- a/programming_language/valf.docx
+++ b/programming_language/valf.docx
@@ -12,7 +12,6 @@
           <w:szCs w:val="36"/>
         </w:rPr>
       </w:pPr>
-      <w:proofErr w:type="spellStart"/>
       <w:proofErr w:type="gramStart"/>
       <w:r>
         <w:rPr>
@@ -25,7 +24,6 @@
         </w:rPr>
         <w:t>valf</w:t>
       </w:r>
-      <w:proofErr w:type="spellEnd"/>
       <w:proofErr w:type="gramEnd"/>
     </w:p>
     <w:p>
@@ -34,6 +32,8 @@
           <w:rFonts w:ascii="Cambria" w:hAnsi="Cambria"/>
           <w:i/>
           <w:color w:val="0000FF"/>
+          <w:sz w:val="28"/>
+          <w:szCs w:val="28"/>
         </w:rPr>
       </w:pPr>
       <w:r>
@@ -41,6 +41,8 @@
           <w:rFonts w:ascii="Cambria" w:hAnsi="Cambria"/>
           <w:i/>
           <w:color w:val="0000FF"/>
+          <w:sz w:val="28"/>
+          <w:szCs w:val="28"/>
         </w:rPr>
         <w:t>Функция</w:t>
       </w:r>
@@ -49,6 +51,8 @@
           <w:rFonts w:ascii="Cambria" w:hAnsi="Cambria"/>
           <w:i/>
           <w:color w:val="0000FF"/>
+          <w:sz w:val="28"/>
+          <w:szCs w:val="28"/>
         </w:rPr>
         <w:t xml:space="preserve"> формирования</w:t>
       </w:r>
@@ -57,6 +61,8 @@
           <w:rFonts w:ascii="Cambria" w:hAnsi="Cambria"/>
           <w:i/>
           <w:color w:val="0000FF"/>
+          <w:sz w:val="28"/>
+          <w:szCs w:val="28"/>
         </w:rPr>
         <w:t xml:space="preserve"> переменной с плавающей запятой</w:t>
       </w:r>
@@ -65,6 +71,8 @@
           <w:rFonts w:ascii="Cambria" w:hAnsi="Cambria"/>
           <w:i/>
           <w:color w:val="0000FF"/>
+          <w:sz w:val="28"/>
+          <w:szCs w:val="28"/>
         </w:rPr>
         <w:t>, заданной строкой</w:t>
       </w:r>
@@ -73,6 +81,8 @@
           <w:rFonts w:ascii="Cambria" w:hAnsi="Cambria"/>
           <w:i/>
           <w:color w:val="0000FF"/>
+          <w:sz w:val="28"/>
+          <w:szCs w:val="28"/>
         </w:rPr>
         <w:t>.</w:t>
       </w:r>
@@ -82,6 +92,8 @@
         <w:rPr>
           <w:rFonts w:ascii="Cambria" w:hAnsi="Cambria"/>
           <w:color w:val="0070C0"/>
+          <w:sz w:val="28"/>
+          <w:szCs w:val="28"/>
           <w:lang w:val="en-US"/>
         </w:rPr>
       </w:pPr>
@@ -89,6 +101,8 @@
         <w:rPr>
           <w:rFonts w:ascii="Cambria" w:hAnsi="Cambria"/>
           <w:color w:val="0070C0"/>
+          <w:sz w:val="28"/>
+          <w:szCs w:val="28"/>
         </w:rPr>
         <w:pict>
           <v:rect id="_x0000_i1025" style="width:467.75pt;height:1pt" o:hralign="center" o:hrstd="t" o:hrnoshade="t" o:hr="t" fillcolor="#4f81bd" stroked="f"/>
@@ -99,6 +113,8 @@
       <w:pPr>
         <w:rPr>
           <w:rFonts w:ascii="Cambria" w:hAnsi="Cambria"/>
+          <w:sz w:val="28"/>
+          <w:szCs w:val="28"/>
           <w:lang w:val="en-US"/>
         </w:rPr>
       </w:pPr>
@@ -108,12 +124,16 @@
         <w:rPr>
           <w:rFonts w:ascii="Cambria" w:hAnsi="Cambria"/>
           <w:b/>
+          <w:sz w:val="28"/>
+          <w:szCs w:val="28"/>
         </w:rPr>
       </w:pPr>
       <w:r>
         <w:rPr>
           <w:rFonts w:ascii="Cambria" w:hAnsi="Cambria"/>
           <w:b/>
+          <w:sz w:val="28"/>
+          <w:szCs w:val="28"/>
         </w:rPr>
         <w:t>Синтаксис</w:t>
       </w:r>
@@ -121,6 +141,8 @@
         <w:rPr>
           <w:rFonts w:ascii="Cambria" w:hAnsi="Cambria"/>
           <w:b/>
+          <w:sz w:val="28"/>
+          <w:szCs w:val="28"/>
         </w:rPr>
         <w:t>:</w:t>
       </w:r>
@@ -130,14 +152,16 @@
         <w:rPr>
           <w:rFonts w:ascii="Cambria" w:hAnsi="Cambria" w:cs="Courier New"/>
           <w:i/>
-          <w:szCs w:val="24"/>
+          <w:sz w:val="28"/>
+          <w:szCs w:val="28"/>
         </w:rPr>
       </w:pPr>
       <w:r>
         <w:rPr>
           <w:rFonts w:ascii="Cambria" w:hAnsi="Cambria" w:cs="Courier New"/>
           <w:i/>
-          <w:szCs w:val="24"/>
+          <w:sz w:val="28"/>
+          <w:szCs w:val="28"/>
           <w:lang w:val="en-US"/>
         </w:rPr>
         <w:t>x</w:t>
@@ -146,45 +170,46 @@
         <w:rPr>
           <w:rFonts w:ascii="Cambria" w:hAnsi="Cambria" w:cs="Courier New"/>
           <w:b/>
-          <w:szCs w:val="24"/>
+          <w:sz w:val="28"/>
+          <w:szCs w:val="28"/>
         </w:rPr>
         <w:t xml:space="preserve"> = </w:t>
       </w:r>
-      <w:proofErr w:type="spellStart"/>
       <w:proofErr w:type="gramStart"/>
       <w:r>
         <w:rPr>
           <w:rFonts w:ascii="Cambria" w:hAnsi="Cambria" w:cs="Courier New"/>
           <w:b/>
-          <w:szCs w:val="24"/>
+          <w:sz w:val="28"/>
+          <w:szCs w:val="28"/>
           <w:lang w:val="en-US"/>
         </w:rPr>
         <w:t>valf</w:t>
       </w:r>
-      <w:proofErr w:type="spellEnd"/>
       <w:r>
         <w:rPr>
           <w:rFonts w:ascii="Cambria" w:hAnsi="Cambria" w:cs="Courier New"/>
-          <w:szCs w:val="24"/>
+          <w:sz w:val="28"/>
+          <w:szCs w:val="28"/>
         </w:rPr>
         <w:t>(</w:t>
       </w:r>
-      <w:proofErr w:type="spellStart"/>
       <w:proofErr w:type="gramEnd"/>
       <w:r>
         <w:rPr>
           <w:rFonts w:ascii="Cambria" w:hAnsi="Cambria" w:cs="Courier New"/>
           <w:i/>
-          <w:szCs w:val="24"/>
+          <w:sz w:val="28"/>
+          <w:szCs w:val="28"/>
           <w:lang w:val="en-US"/>
         </w:rPr>
         <w:t>str</w:t>
       </w:r>
-      <w:proofErr w:type="spellEnd"/>
       <w:r>
         <w:rPr>
           <w:rFonts w:ascii="Cambria" w:hAnsi="Cambria" w:cs="Courier New"/>
-          <w:szCs w:val="24"/>
+          <w:sz w:val="28"/>
+          <w:szCs w:val="28"/>
         </w:rPr>
         <w:t>,</w:t>
       </w:r>
@@ -192,7 +217,8 @@
         <w:rPr>
           <w:rFonts w:ascii="Cambria" w:hAnsi="Cambria" w:cs="Courier New"/>
           <w:i/>
-          <w:szCs w:val="24"/>
+          <w:sz w:val="28"/>
+          <w:szCs w:val="28"/>
         </w:rPr>
         <w:t xml:space="preserve"> </w:t>
       </w:r>
@@ -200,7 +226,8 @@
         <w:rPr>
           <w:rFonts w:ascii="Cambria" w:hAnsi="Cambria" w:cs="Courier New"/>
           <w:i/>
-          <w:szCs w:val="24"/>
+          <w:sz w:val="28"/>
+          <w:szCs w:val="28"/>
           <w:lang w:val="en-US"/>
         </w:rPr>
         <w:t>c</w:t>
@@ -208,7 +235,8 @@
       <w:r>
         <w:rPr>
           <w:rFonts w:ascii="Cambria" w:hAnsi="Cambria" w:cs="Courier New"/>
-          <w:szCs w:val="24"/>
+          <w:sz w:val="28"/>
+          <w:szCs w:val="28"/>
         </w:rPr>
         <w:t>)</w:t>
       </w:r>
@@ -216,7 +244,8 @@
         <w:rPr>
           <w:rFonts w:ascii="Cambria" w:hAnsi="Cambria" w:cs="Courier New"/>
           <w:i/>
-          <w:szCs w:val="24"/>
+          <w:sz w:val="28"/>
+          <w:szCs w:val="28"/>
         </w:rPr>
         <w:t>;</w:t>
       </w:r>
@@ -225,6 +254,8 @@
       <w:pPr>
         <w:rPr>
           <w:rFonts w:ascii="Cambria" w:hAnsi="Cambria"/>
+          <w:sz w:val="28"/>
+          <w:szCs w:val="28"/>
         </w:rPr>
       </w:pPr>
     </w:p>
@@ -233,12 +264,16 @@
         <w:rPr>
           <w:rFonts w:ascii="Cambria" w:hAnsi="Cambria"/>
           <w:b/>
+          <w:sz w:val="28"/>
+          <w:szCs w:val="28"/>
         </w:rPr>
       </w:pPr>
       <w:r>
         <w:rPr>
           <w:rFonts w:ascii="Cambria" w:hAnsi="Cambria"/>
           <w:b/>
+          <w:sz w:val="28"/>
+          <w:szCs w:val="28"/>
         </w:rPr>
         <w:t>Аргументы:</w:t>
       </w:r>
@@ -247,44 +282,64 @@
       <w:pPr>
         <w:rPr>
           <w:rFonts w:ascii="Cambria" w:hAnsi="Cambria"/>
-        </w:rPr>
-      </w:pPr>
-      <w:proofErr w:type="spellStart"/>
+          <w:sz w:val="28"/>
+          <w:szCs w:val="28"/>
+        </w:rPr>
+      </w:pPr>
       <w:proofErr w:type="gramStart"/>
       <w:r>
         <w:rPr>
           <w:rFonts w:ascii="Cambria" w:hAnsi="Cambria"/>
           <w:i/>
+          <w:sz w:val="28"/>
+          <w:szCs w:val="28"/>
           <w:lang w:val="en-US"/>
         </w:rPr>
         <w:t>str</w:t>
       </w:r>
-      <w:proofErr w:type="spellEnd"/>
       <w:proofErr w:type="gramEnd"/>
       <w:r>
         <w:rPr>
           <w:rFonts w:ascii="Cambria" w:hAnsi="Cambria"/>
           <w:i/>
+          <w:sz w:val="28"/>
+          <w:szCs w:val="28"/>
         </w:rPr>
         <w:t xml:space="preserve"> –</w:t>
       </w:r>
       <w:r>
         <w:rPr>
           <w:rFonts w:ascii="Cambria" w:hAnsi="Cambria"/>
-        </w:rPr>
-        <w:t xml:space="preserve"> строка, содержащая значение числа с плавающей запятой,</w:t>
+          <w:sz w:val="28"/>
+          <w:szCs w:val="28"/>
+        </w:rPr>
+        <w:t xml:space="preserve"> строка, содержаща</w:t>
+      </w:r>
+      <w:bookmarkStart w:id="0" w:name="_GoBack"/>
+      <w:bookmarkEnd w:id="0"/>
+      <w:r>
+        <w:rPr>
+          <w:rFonts w:ascii="Cambria" w:hAnsi="Cambria"/>
+          <w:sz w:val="28"/>
+          <w:szCs w:val="28"/>
+        </w:rPr>
+        <w:t>я значение числа с плавающей запятой,</w:t>
       </w:r>
     </w:p>
     <w:p>
       <w:pPr>
         <w:rPr>
           <w:rFonts w:ascii="Cambria" w:hAnsi="Cambria"/>
+          <w:sz w:val="28"/>
+          <w:szCs w:val="28"/>
         </w:rPr>
       </w:pPr>
       <w:r>
         <w:rPr>
           <w:rFonts w:ascii="Cambria" w:hAnsi="Cambria"/>
           <w:i/>
+          <w:sz w:val="28"/>
+          <w:szCs w:val="28"/>
           <w:lang w:val="en-US"/>
         </w:rPr>
         <w:t>c</w:t>
@@ -293,12 +348,16 @@
         <w:rPr>
           <w:rFonts w:ascii="Cambria" w:hAnsi="Cambria"/>
           <w:i/>
+          <w:sz w:val="28"/>
+          <w:szCs w:val="28"/>
         </w:rPr>
         <w:t xml:space="preserve"> –</w:t>
       </w:r>
       <w:r>
         <w:rPr>
           <w:rFonts w:ascii="Cambria" w:hAnsi="Cambria"/>
+          <w:sz w:val="28"/>
+          <w:szCs w:val="28"/>
         </w:rPr>
         <w:t xml:space="preserve"> </w:t>
       </w:r>
@@ -306,6 +365,8 @@
       <w:r>
         <w:rPr>
           <w:rFonts w:ascii="Cambria" w:hAnsi="Cambria"/>
+          <w:sz w:val="28"/>
+          <w:szCs w:val="28"/>
         </w:rPr>
         <w:t>возвращаемый</w:t>
       </w:r>
@@ -313,6 +374,8 @@
       <w:r>
         <w:rPr>
           <w:rFonts w:ascii="Cambria" w:hAnsi="Cambria"/>
+          <w:sz w:val="28"/>
+          <w:szCs w:val="28"/>
         </w:rPr>
         <w:t xml:space="preserve"> код ошибки.</w:t>
       </w:r>
@@ -321,6 +384,8 @@
       <w:pPr>
         <w:rPr>
           <w:rFonts w:ascii="Cambria" w:hAnsi="Cambria"/>
+          <w:sz w:val="28"/>
+          <w:szCs w:val="28"/>
         </w:rPr>
       </w:pPr>
     </w:p>
@@ -329,12 +394,16 @@
         <w:rPr>
           <w:rFonts w:ascii="Cambria" w:hAnsi="Cambria"/>
           <w:b/>
+          <w:sz w:val="28"/>
+          <w:szCs w:val="28"/>
         </w:rPr>
       </w:pPr>
       <w:r>
         <w:rPr>
           <w:rFonts w:ascii="Cambria" w:hAnsi="Cambria"/>
           <w:b/>
+          <w:sz w:val="28"/>
+          <w:szCs w:val="28"/>
         </w:rPr>
         <w:t>Описание:</w:t>
       </w:r>
@@ -343,41 +412,47 @@
       <w:pPr>
         <w:rPr>
           <w:rFonts w:ascii="Cambria" w:hAnsi="Cambria"/>
-        </w:rPr>
-      </w:pPr>
-      <w:proofErr w:type="spellStart"/>
+          <w:sz w:val="28"/>
+          <w:szCs w:val="28"/>
+        </w:rPr>
+      </w:pPr>
       <w:proofErr w:type="gramStart"/>
       <w:r>
         <w:rPr>
           <w:rFonts w:ascii="Cambria" w:hAnsi="Cambria"/>
           <w:i/>
+          <w:sz w:val="28"/>
+          <w:szCs w:val="28"/>
           <w:lang w:val="en-US"/>
         </w:rPr>
         <w:t>valf</w:t>
       </w:r>
-      <w:proofErr w:type="spellEnd"/>
       <w:r>
         <w:rPr>
           <w:rFonts w:ascii="Cambria" w:hAnsi="Cambria"/>
           <w:i/>
+          <w:sz w:val="28"/>
+          <w:szCs w:val="28"/>
         </w:rPr>
         <w:t>(</w:t>
       </w:r>
-      <w:proofErr w:type="spellStart"/>
       <w:proofErr w:type="gramEnd"/>
       <w:r>
         <w:rPr>
           <w:rFonts w:ascii="Cambria" w:hAnsi="Cambria"/>
           <w:i/>
+          <w:sz w:val="28"/>
+          <w:szCs w:val="28"/>
           <w:lang w:val="en-US"/>
         </w:rPr>
         <w:t>str</w:t>
       </w:r>
-      <w:proofErr w:type="spellEnd"/>
       <w:r>
         <w:rPr>
           <w:rFonts w:ascii="Cambria" w:hAnsi="Cambria"/>
           <w:i/>
+          <w:sz w:val="28"/>
+          <w:szCs w:val="28"/>
         </w:rPr>
         <w:t xml:space="preserve">, </w:t>
       </w:r>
@@ -385,6 +460,8 @@
         <w:rPr>
           <w:rFonts w:ascii="Cambria" w:hAnsi="Cambria"/>
           <w:i/>
+          <w:sz w:val="28"/>
+          <w:szCs w:val="28"/>
           <w:lang w:val="en-US"/>
         </w:rPr>
         <w:t>c</w:t>
@@ -393,77 +470,97 @@
         <w:rPr>
           <w:rFonts w:ascii="Cambria" w:hAnsi="Cambria"/>
           <w:i/>
+          <w:sz w:val="28"/>
+          <w:szCs w:val="28"/>
         </w:rPr>
         <w:t xml:space="preserve">) </w:t>
       </w:r>
       <w:r>
         <w:rPr>
           <w:rFonts w:ascii="Cambria" w:hAnsi="Cambria"/>
+          <w:sz w:val="28"/>
+          <w:szCs w:val="28"/>
         </w:rPr>
         <w:t xml:space="preserve">– </w:t>
       </w:r>
       <w:r>
         <w:rPr>
           <w:rFonts w:ascii="Cambria" w:hAnsi="Cambria"/>
+          <w:sz w:val="28"/>
+          <w:szCs w:val="28"/>
         </w:rPr>
         <w:t>функция</w:t>
       </w:r>
       <w:r>
         <w:rPr>
           <w:rFonts w:ascii="Cambria" w:hAnsi="Cambria"/>
+          <w:sz w:val="28"/>
+          <w:szCs w:val="28"/>
         </w:rPr>
         <w:t xml:space="preserve"> формирует</w:t>
       </w:r>
       <w:r>
         <w:rPr>
           <w:rFonts w:ascii="Cambria" w:hAnsi="Cambria"/>
+          <w:sz w:val="28"/>
+          <w:szCs w:val="28"/>
         </w:rPr>
         <w:t xml:space="preserve"> переменную типа «число с плавающей запятой», заданную</w:t>
       </w:r>
       <w:r>
         <w:rPr>
           <w:rFonts w:ascii="Cambria" w:hAnsi="Cambria"/>
+          <w:sz w:val="28"/>
+          <w:szCs w:val="28"/>
         </w:rPr>
         <w:t xml:space="preserve"> ст</w:t>
       </w:r>
-      <w:bookmarkStart w:id="0" w:name="_GoBack"/>
-      <w:bookmarkEnd w:id="0"/>
-      <w:r>
-        <w:rPr>
-          <w:rFonts w:ascii="Cambria" w:hAnsi="Cambria"/>
+      <w:r>
+        <w:rPr>
+          <w:rFonts w:ascii="Cambria" w:hAnsi="Cambria"/>
+          <w:sz w:val="28"/>
+          <w:szCs w:val="28"/>
         </w:rPr>
         <w:t xml:space="preserve">рокой </w:t>
       </w:r>
-      <w:proofErr w:type="spellStart"/>
       <w:r>
         <w:rPr>
           <w:rFonts w:ascii="Cambria" w:hAnsi="Cambria"/>
           <w:i/>
+          <w:sz w:val="28"/>
+          <w:szCs w:val="28"/>
         </w:rPr>
         <w:t>str</w:t>
       </w:r>
-      <w:proofErr w:type="spellEnd"/>
-      <w:r>
-        <w:rPr>
-          <w:rFonts w:ascii="Cambria" w:hAnsi="Cambria"/>
+      <w:r>
+        <w:rPr>
+          <w:rFonts w:ascii="Cambria" w:hAnsi="Cambria"/>
+          <w:sz w:val="28"/>
+          <w:szCs w:val="28"/>
         </w:rPr>
         <w:t>.</w:t>
       </w:r>
       <w:r>
         <w:rPr>
           <w:rFonts w:ascii="Cambria" w:hAnsi="Cambria"/>
+          <w:sz w:val="28"/>
+          <w:szCs w:val="28"/>
         </w:rPr>
         <w:t xml:space="preserve"> Функция возвращает</w:t>
       </w:r>
       <w:r>
         <w:rPr>
           <w:rFonts w:ascii="Cambria" w:hAnsi="Cambria"/>
+          <w:sz w:val="28"/>
+          <w:szCs w:val="28"/>
         </w:rPr>
         <w:t xml:space="preserve"> код ошибки </w:t>
       </w:r>
       <w:r>
         <w:rPr>
           <w:rFonts w:ascii="Cambria" w:hAnsi="Cambria"/>
+          <w:sz w:val="28"/>
+          <w:szCs w:val="28"/>
         </w:rPr>
         <w:t xml:space="preserve"> в аргумент </w:t>
       </w:r>
@@ -471,24 +568,32 @@
         <w:rPr>
           <w:rFonts w:ascii="Cambria" w:hAnsi="Cambria"/>
           <w:i/>
+          <w:sz w:val="28"/>
+          <w:szCs w:val="28"/>
         </w:rPr>
         <w:t>c</w:t>
       </w:r>
       <w:r>
         <w:rPr>
           <w:rFonts w:ascii="Cambria" w:hAnsi="Cambria"/>
+          <w:sz w:val="28"/>
+          <w:szCs w:val="28"/>
         </w:rPr>
         <w:t xml:space="preserve"> </w:t>
       </w:r>
       <w:r>
         <w:rPr>
           <w:rFonts w:ascii="Cambria" w:hAnsi="Cambria"/>
+          <w:sz w:val="28"/>
+          <w:szCs w:val="28"/>
         </w:rPr>
         <w:t xml:space="preserve">целого типа, </w:t>
       </w:r>
       <w:r>
         <w:rPr>
           <w:rFonts w:ascii="Cambria" w:hAnsi="Cambria"/>
+          <w:sz w:val="28"/>
+          <w:szCs w:val="28"/>
         </w:rPr>
         <w:t>если строковое значение является не числом, или 0 в случае успеха операции.</w:t>
       </w:r>
@@ -497,6 +602,8 @@
       <w:pPr>
         <w:rPr>
           <w:rFonts w:ascii="Cambria" w:hAnsi="Cambria"/>
+          <w:sz w:val="28"/>
+          <w:szCs w:val="28"/>
         </w:rPr>
       </w:pPr>
     </w:p>
@@ -505,12 +612,16 @@
         <w:rPr>
           <w:rFonts w:ascii="Cambria" w:hAnsi="Cambria"/>
           <w:b/>
+          <w:sz w:val="28"/>
+          <w:szCs w:val="28"/>
         </w:rPr>
       </w:pPr>
       <w:r>
         <w:rPr>
           <w:rFonts w:ascii="Cambria" w:hAnsi="Cambria"/>
           <w:b/>
+          <w:sz w:val="28"/>
+          <w:szCs w:val="28"/>
         </w:rPr>
         <w:t>Результат:</w:t>
       </w:r>
@@ -519,12 +630,16 @@
       <w:pPr>
         <w:rPr>
           <w:rFonts w:ascii="Cambria" w:hAnsi="Cambria"/>
+          <w:sz w:val="28"/>
+          <w:szCs w:val="28"/>
         </w:rPr>
       </w:pPr>
       <w:r>
         <w:rPr>
           <w:rFonts w:ascii="Cambria" w:hAnsi="Cambria"/>
           <w:i/>
+          <w:sz w:val="28"/>
+          <w:szCs w:val="28"/>
         </w:rPr>
         <w:t>х</w:t>
       </w:r>
@@ -532,45 +647,57 @@
         <w:rPr>
           <w:rFonts w:ascii="Cambria" w:hAnsi="Cambria"/>
           <w:i/>
+          <w:sz w:val="28"/>
+          <w:szCs w:val="28"/>
         </w:rPr>
         <w:t xml:space="preserve"> –</w:t>
       </w:r>
       <w:r>
         <w:rPr>
           <w:rFonts w:ascii="Cambria" w:hAnsi="Cambria"/>
+          <w:sz w:val="28"/>
+          <w:szCs w:val="28"/>
         </w:rPr>
         <w:t xml:space="preserve"> </w:t>
       </w:r>
       <w:r>
         <w:rPr>
           <w:rFonts w:ascii="Cambria" w:hAnsi="Cambria"/>
+          <w:sz w:val="28"/>
+          <w:szCs w:val="28"/>
         </w:rPr>
         <w:t>сформированное число</w:t>
       </w:r>
       <w:r>
         <w:rPr>
           <w:rFonts w:ascii="Cambria" w:hAnsi="Cambria"/>
+          <w:sz w:val="28"/>
+          <w:szCs w:val="28"/>
         </w:rPr>
         <w:t>.</w:t>
       </w:r>
       <w:r>
         <w:rPr>
           <w:rFonts w:ascii="Cambria" w:hAnsi="Cambria"/>
+          <w:sz w:val="28"/>
+          <w:szCs w:val="28"/>
         </w:rPr>
         <w:t xml:space="preserve"> Число типа </w:t>
       </w:r>
-      <w:proofErr w:type="spellStart"/>
       <w:r>
         <w:rPr>
           <w:rFonts w:ascii="Cambria" w:hAnsi="Cambria"/>
           <w:i/>
+          <w:sz w:val="28"/>
+          <w:szCs w:val="28"/>
         </w:rPr>
         <w:t>double</w:t>
       </w:r>
-      <w:proofErr w:type="spellEnd"/>
-      <w:r>
-        <w:rPr>
-          <w:rFonts w:ascii="Cambria" w:hAnsi="Cambria"/>
+      <w:r>
+        <w:rPr>
+          <w:rFonts w:ascii="Cambria" w:hAnsi="Cambria"/>
+          <w:sz w:val="28"/>
+          <w:szCs w:val="28"/>
         </w:rPr>
         <w:t>.</w:t>
       </w:r>
@@ -579,6 +706,8 @@
       <w:pPr>
         <w:rPr>
           <w:rFonts w:ascii="Cambria" w:hAnsi="Cambria"/>
+          <w:sz w:val="28"/>
+          <w:szCs w:val="28"/>
         </w:rPr>
       </w:pPr>
     </w:p>
@@ -587,12 +716,16 @@
         <w:rPr>
           <w:rFonts w:ascii="Cambria" w:hAnsi="Cambria"/>
           <w:b/>
+          <w:sz w:val="28"/>
+          <w:szCs w:val="28"/>
         </w:rPr>
       </w:pPr>
       <w:r>
         <w:rPr>
           <w:rFonts w:ascii="Cambria" w:hAnsi="Cambria"/>
           <w:b/>
+          <w:sz w:val="28"/>
+          <w:szCs w:val="28"/>
         </w:rPr>
         <w:t>Пример:</w:t>
       </w:r>
@@ -603,8 +736,8 @@
         <w:tblLook w:val="04A0" w:firstRow="1" w:lastRow="0" w:firstColumn="1" w:lastColumn="0" w:noHBand="0" w:noVBand="1"/>
       </w:tblPr>
       <w:tblGrid>
-        <w:gridCol w:w="426"/>
-        <w:gridCol w:w="9145"/>
+        <w:gridCol w:w="420"/>
+        <w:gridCol w:w="8935"/>
       </w:tblGrid>
       <w:tr>
         <w:tc>
@@ -621,8 +754,8 @@
               <w:spacing w:before="0" w:beforeAutospacing="0" w:after="0" w:afterAutospacing="0"/>
               <w:rPr>
                 <w:rFonts w:ascii="Cambria" w:hAnsi="Cambria" w:cs="Courier New"/>
-                <w:sz w:val="20"/>
-                <w:szCs w:val="20"/>
+                <w:sz w:val="28"/>
+                <w:szCs w:val="28"/>
               </w:rPr>
             </w:pPr>
           </w:p>
@@ -641,8 +774,8 @@
               <w:spacing w:before="0" w:beforeAutospacing="0" w:after="0" w:afterAutospacing="0"/>
               <w:rPr>
                 <w:rFonts w:ascii="Cambria" w:hAnsi="Cambria" w:cs="Courier New"/>
-                <w:sz w:val="20"/>
-                <w:szCs w:val="20"/>
+                <w:sz w:val="28"/>
+                <w:szCs w:val="28"/>
                 <w:lang w:val="en-US"/>
               </w:rPr>
             </w:pPr>
@@ -654,19 +787,21 @@
               <w:rPr>
                 <w:rFonts w:ascii="Consolas" w:hAnsi="Consolas" w:cs="Consolas"/>
                 <w:b/>
+                <w:sz w:val="28"/>
+                <w:szCs w:val="28"/>
                 <w:lang w:val="en-US"/>
               </w:rPr>
             </w:pPr>
-            <w:proofErr w:type="spellStart"/>
             <w:r>
               <w:rPr>
                 <w:rFonts w:ascii="Consolas" w:hAnsi="Consolas" w:cs="Consolas"/>
                 <w:b/>
+                <w:sz w:val="28"/>
+                <w:szCs w:val="28"/>
                 <w:lang w:val="en-US"/>
               </w:rPr>
               <w:t>var</w:t>
             </w:r>
-            <w:proofErr w:type="spellEnd"/>
           </w:p>
           <w:p>
             <w:pPr>
@@ -675,12 +810,16 @@
               <w:rPr>
                 <w:rFonts w:ascii="Consolas" w:hAnsi="Consolas" w:cs="Consolas"/>
                 <w:b/>
+                <w:sz w:val="28"/>
+                <w:szCs w:val="28"/>
                 <w:lang w:val="en-US"/>
               </w:rPr>
             </w:pPr>
             <w:r>
               <w:rPr>
                 <w:rFonts w:ascii="Consolas" w:hAnsi="Consolas" w:cs="Consolas"/>
+                <w:sz w:val="28"/>
+                <w:szCs w:val="28"/>
                 <w:lang w:val="en-US"/>
               </w:rPr>
               <w:t>x</w:t>
@@ -688,6 +827,8 @@
             <w:r>
               <w:rPr>
                 <w:rFonts w:ascii="Consolas" w:hAnsi="Consolas" w:cs="Consolas"/>
+                <w:sz w:val="28"/>
+                <w:szCs w:val="28"/>
                 <w:lang w:val="en-US"/>
               </w:rPr>
               <w:t>1</w:t>
@@ -695,6 +836,8 @@
             <w:r>
               <w:rPr>
                 <w:rFonts w:ascii="Consolas" w:hAnsi="Consolas" w:cs="Consolas"/>
+                <w:sz w:val="28"/>
+                <w:szCs w:val="28"/>
                 <w:lang w:val="en-US"/>
               </w:rPr>
               <w:t>:</w:t>
@@ -703,6 +846,8 @@
               <w:rPr>
                 <w:rFonts w:ascii="Consolas" w:hAnsi="Consolas" w:cs="Consolas"/>
                 <w:b/>
+                <w:sz w:val="28"/>
+                <w:szCs w:val="28"/>
                 <w:lang w:val="en-US"/>
               </w:rPr>
               <w:t>double</w:t>
@@ -711,6 +856,8 @@
               <w:rPr>
                 <w:rFonts w:ascii="Consolas" w:hAnsi="Consolas" w:cs="Consolas"/>
                 <w:b/>
+                <w:sz w:val="28"/>
+                <w:szCs w:val="28"/>
                 <w:lang w:val="en-US"/>
               </w:rPr>
               <w:t>,</w:t>
@@ -723,12 +870,16 @@
               <w:rPr>
                 <w:rFonts w:ascii="Consolas" w:hAnsi="Consolas" w:cs="Consolas"/>
                 <w:b/>
+                <w:sz w:val="28"/>
+                <w:szCs w:val="28"/>
                 <w:lang w:val="en-US"/>
               </w:rPr>
             </w:pPr>
             <w:r>
               <w:rPr>
                 <w:rFonts w:ascii="Consolas" w:hAnsi="Consolas" w:cs="Consolas"/>
+                <w:sz w:val="28"/>
+                <w:szCs w:val="28"/>
                 <w:lang w:val="en-US"/>
               </w:rPr>
               <w:t>x2:</w:t>
@@ -737,6 +888,8 @@
               <w:rPr>
                 <w:rFonts w:ascii="Consolas" w:hAnsi="Consolas" w:cs="Consolas"/>
                 <w:b/>
+                <w:sz w:val="28"/>
+                <w:szCs w:val="28"/>
                 <w:lang w:val="en-US"/>
               </w:rPr>
               <w:t>double,</w:t>
@@ -749,11 +902,15 @@
               <w:rPr>
                 <w:rFonts w:ascii="Consolas" w:hAnsi="Consolas" w:cs="Consolas"/>
                 <w:b/>
+                <w:sz w:val="28"/>
+                <w:szCs w:val="28"/>
               </w:rPr>
             </w:pPr>
             <w:r>
               <w:rPr>
                 <w:rFonts w:ascii="Consolas" w:hAnsi="Consolas" w:cs="Consolas"/>
+                <w:sz w:val="28"/>
+                <w:szCs w:val="28"/>
                 <w:lang w:val="en-US"/>
               </w:rPr>
               <w:t>c</w:t>
@@ -761,6 +918,8 @@
             <w:r>
               <w:rPr>
                 <w:rFonts w:ascii="Consolas" w:hAnsi="Consolas" w:cs="Consolas"/>
+                <w:sz w:val="28"/>
+                <w:szCs w:val="28"/>
               </w:rPr>
               <w:t>1:</w:t>
             </w:r>
@@ -768,6 +927,8 @@
               <w:rPr>
                 <w:rFonts w:ascii="Consolas" w:hAnsi="Consolas" w:cs="Consolas"/>
                 <w:b/>
+                <w:sz w:val="28"/>
+                <w:szCs w:val="28"/>
                 <w:lang w:val="en-US"/>
               </w:rPr>
               <w:t>integer</w:t>
@@ -776,6 +937,8 @@
               <w:rPr>
                 <w:rFonts w:ascii="Consolas" w:hAnsi="Consolas" w:cs="Consolas"/>
                 <w:b/>
+                <w:sz w:val="28"/>
+                <w:szCs w:val="28"/>
               </w:rPr>
               <w:t>,</w:t>
             </w:r>
@@ -786,11 +949,15 @@
               <w:spacing w:before="0" w:beforeAutospacing="0" w:after="0" w:afterAutospacing="0"/>
               <w:rPr>
                 <w:rFonts w:ascii="Consolas" w:hAnsi="Consolas" w:cs="Consolas"/>
+                <w:sz w:val="28"/>
+                <w:szCs w:val="28"/>
               </w:rPr>
             </w:pPr>
             <w:r>
               <w:rPr>
                 <w:rFonts w:ascii="Consolas" w:hAnsi="Consolas" w:cs="Consolas"/>
+                <w:sz w:val="28"/>
+                <w:szCs w:val="28"/>
                 <w:lang w:val="en-US"/>
               </w:rPr>
               <w:t>c</w:t>
@@ -798,6 +965,8 @@
             <w:r>
               <w:rPr>
                 <w:rFonts w:ascii="Consolas" w:hAnsi="Consolas" w:cs="Consolas"/>
+                <w:sz w:val="28"/>
+                <w:szCs w:val="28"/>
               </w:rPr>
               <w:t>2:</w:t>
             </w:r>
@@ -805,6 +974,8 @@
               <w:rPr>
                 <w:rFonts w:ascii="Consolas" w:hAnsi="Consolas" w:cs="Consolas"/>
                 <w:b/>
+                <w:sz w:val="28"/>
+                <w:szCs w:val="28"/>
                 <w:lang w:val="en-US"/>
               </w:rPr>
               <w:t>integer</w:t>
@@ -812,6 +983,8 @@
             <w:r>
               <w:rPr>
                 <w:rFonts w:ascii="Consolas" w:hAnsi="Consolas" w:cs="Consolas"/>
+                <w:sz w:val="28"/>
+                <w:szCs w:val="28"/>
               </w:rPr>
               <w:t>;</w:t>
             </w:r>
@@ -822,6 +995,8 @@
               <w:spacing w:before="0" w:beforeAutospacing="0" w:after="0" w:afterAutospacing="0"/>
               <w:rPr>
                 <w:rFonts w:ascii="Consolas" w:hAnsi="Consolas" w:cs="Consolas"/>
+                <w:sz w:val="28"/>
+                <w:szCs w:val="28"/>
               </w:rPr>
             </w:pPr>
           </w:p>
@@ -831,17 +1006,23 @@
               <w:spacing w:before="0" w:beforeAutospacing="0" w:after="0" w:afterAutospacing="0"/>
               <w:rPr>
                 <w:rFonts w:ascii="Consolas" w:hAnsi="Consolas" w:cs="Consolas"/>
+                <w:sz w:val="28"/>
+                <w:szCs w:val="28"/>
               </w:rPr>
             </w:pPr>
             <w:r>
               <w:rPr>
                 <w:rFonts w:ascii="Consolas" w:hAnsi="Consolas" w:cs="Consolas"/>
+                <w:sz w:val="28"/>
+                <w:szCs w:val="28"/>
               </w:rPr>
               <w:t>//</w:t>
             </w:r>
             <w:r>
               <w:rPr>
                 <w:rFonts w:ascii="Consolas" w:hAnsi="Consolas" w:cs="Consolas"/>
+                <w:sz w:val="28"/>
+                <w:szCs w:val="28"/>
               </w:rPr>
               <w:t>сформируем переменную из строки</w:t>
             </w:r>
@@ -852,18 +1033,24 @@
               <w:spacing w:before="0" w:beforeAutospacing="0" w:after="0" w:afterAutospacing="0"/>
               <w:rPr>
                 <w:rFonts w:ascii="Consolas" w:hAnsi="Consolas" w:cs="Consolas"/>
+                <w:sz w:val="28"/>
+                <w:szCs w:val="28"/>
                 <w:lang w:val="en-US"/>
               </w:rPr>
             </w:pPr>
             <w:r>
               <w:rPr>
                 <w:rFonts w:ascii="Consolas" w:hAnsi="Consolas" w:cs="Consolas"/>
+                <w:sz w:val="28"/>
+                <w:szCs w:val="28"/>
               </w:rPr>
               <w:t>х</w:t>
             </w:r>
             <w:r>
               <w:rPr>
                 <w:rFonts w:ascii="Consolas" w:hAnsi="Consolas" w:cs="Consolas"/>
+                <w:sz w:val="28"/>
+                <w:szCs w:val="28"/>
                 <w:lang w:val="en-US"/>
               </w:rPr>
               <w:t>1</w:t>
@@ -871,24 +1058,28 @@
             <w:r>
               <w:rPr>
                 <w:rFonts w:ascii="Consolas" w:hAnsi="Consolas" w:cs="Consolas"/>
+                <w:sz w:val="28"/>
+                <w:szCs w:val="28"/>
                 <w:lang w:val="en-US"/>
               </w:rPr>
               <w:t xml:space="preserve"> = </w:t>
             </w:r>
-            <w:proofErr w:type="spellStart"/>
             <w:proofErr w:type="gramStart"/>
             <w:r>
               <w:rPr>
                 <w:rFonts w:ascii="Consolas" w:hAnsi="Consolas" w:cs="Consolas"/>
                 <w:b/>
+                <w:sz w:val="28"/>
+                <w:szCs w:val="28"/>
                 <w:lang w:val="en-US"/>
               </w:rPr>
               <w:t>valf</w:t>
             </w:r>
-            <w:proofErr w:type="spellEnd"/>
             <w:r>
               <w:rPr>
                 <w:rFonts w:ascii="Consolas" w:hAnsi="Consolas" w:cs="Consolas"/>
+                <w:sz w:val="28"/>
+                <w:szCs w:val="28"/>
                 <w:lang w:val="en-US"/>
               </w:rPr>
               <w:t>(</w:t>
@@ -897,6 +1088,8 @@
             <w:r>
               <w:rPr>
                 <w:rFonts w:ascii="Consolas" w:hAnsi="Consolas" w:cs="Consolas"/>
+                <w:sz w:val="28"/>
+                <w:szCs w:val="28"/>
                 <w:lang w:val="en-US"/>
               </w:rPr>
               <w:t>“1.2345”, c1</w:t>
@@ -904,6 +1097,8 @@
             <w:r>
               <w:rPr>
                 <w:rFonts w:ascii="Consolas" w:hAnsi="Consolas" w:cs="Consolas"/>
+                <w:sz w:val="28"/>
+                <w:szCs w:val="28"/>
                 <w:lang w:val="en-US"/>
               </w:rPr>
               <w:t>);</w:t>
@@ -915,36 +1110,44 @@
               <w:spacing w:before="0" w:beforeAutospacing="0" w:after="0" w:afterAutospacing="0"/>
               <w:rPr>
                 <w:rFonts w:ascii="Consolas" w:hAnsi="Consolas" w:cs="Consolas"/>
+                <w:sz w:val="28"/>
+                <w:szCs w:val="28"/>
                 <w:lang w:val="en-US"/>
               </w:rPr>
             </w:pPr>
             <w:r>
               <w:rPr>
                 <w:rFonts w:ascii="Consolas" w:hAnsi="Consolas" w:cs="Consolas"/>
+                <w:sz w:val="28"/>
+                <w:szCs w:val="28"/>
               </w:rPr>
               <w:t>х</w:t>
             </w:r>
             <w:r>
               <w:rPr>
                 <w:rFonts w:ascii="Consolas" w:hAnsi="Consolas" w:cs="Consolas"/>
+                <w:sz w:val="28"/>
+                <w:szCs w:val="28"/>
                 <w:lang w:val="en-US"/>
               </w:rPr>
               <w:t xml:space="preserve">2 = </w:t>
             </w:r>
-            <w:proofErr w:type="spellStart"/>
             <w:proofErr w:type="gramStart"/>
             <w:r>
               <w:rPr>
                 <w:rFonts w:ascii="Consolas" w:hAnsi="Consolas" w:cs="Consolas"/>
                 <w:b/>
+                <w:sz w:val="28"/>
+                <w:szCs w:val="28"/>
                 <w:lang w:val="en-US"/>
               </w:rPr>
               <w:t>valf</w:t>
             </w:r>
-            <w:proofErr w:type="spellEnd"/>
             <w:r>
               <w:rPr>
                 <w:rFonts w:ascii="Consolas" w:hAnsi="Consolas" w:cs="Consolas"/>
+                <w:sz w:val="28"/>
+                <w:szCs w:val="28"/>
                 <w:lang w:val="en-US"/>
               </w:rPr>
               <w:t>(</w:t>
@@ -953,6 +1156,8 @@
             <w:r>
               <w:rPr>
                 <w:rFonts w:ascii="Consolas" w:hAnsi="Consolas" w:cs="Consolas"/>
+                <w:sz w:val="28"/>
+                <w:szCs w:val="28"/>
                 <w:lang w:val="en-US"/>
               </w:rPr>
               <w:t>“string”, c2</w:t>
@@ -960,6 +1165,8 @@
             <w:r>
               <w:rPr>
                 <w:rFonts w:ascii="Consolas" w:hAnsi="Consolas" w:cs="Consolas"/>
+                <w:sz w:val="28"/>
+                <w:szCs w:val="28"/>
                 <w:lang w:val="en-US"/>
               </w:rPr>
               <w:t>);</w:t>
@@ -971,6 +1178,8 @@
               <w:spacing w:before="0" w:beforeAutospacing="0" w:after="0" w:afterAutospacing="0"/>
               <w:rPr>
                 <w:rFonts w:ascii="Cambria" w:hAnsi="Cambria" w:cs="Courier New"/>
+                <w:sz w:val="28"/>
+                <w:szCs w:val="28"/>
                 <w:lang w:val="en-US"/>
               </w:rPr>
             </w:pPr>
@@ -981,8 +1190,8 @@
               <w:spacing w:before="0" w:beforeAutospacing="0" w:after="0" w:afterAutospacing="0"/>
               <w:rPr>
                 <w:rFonts w:ascii="Cambria" w:hAnsi="Cambria" w:cs="Courier New"/>
-                <w:sz w:val="20"/>
-                <w:szCs w:val="20"/>
+                <w:sz w:val="28"/>
+                <w:szCs w:val="28"/>
                 <w:lang w:val="en-US"/>
               </w:rPr>
             </w:pPr>
@@ -994,23 +1203,31 @@
       <w:pPr>
         <w:rPr>
           <w:rFonts w:ascii="Cambria" w:hAnsi="Cambria"/>
-        </w:rPr>
-      </w:pPr>
-      <w:r>
-        <w:rPr>
-          <w:rFonts w:ascii="Cambria" w:hAnsi="Cambria"/>
+          <w:sz w:val="28"/>
+          <w:szCs w:val="28"/>
+        </w:rPr>
+      </w:pPr>
+      <w:r>
+        <w:rPr>
+          <w:rFonts w:ascii="Cambria" w:hAnsi="Cambria"/>
+          <w:sz w:val="28"/>
+          <w:szCs w:val="28"/>
         </w:rPr>
         <w:t>В результате</w:t>
       </w:r>
       <w:r>
         <w:rPr>
           <w:rFonts w:ascii="Cambria" w:hAnsi="Cambria"/>
+          <w:sz w:val="28"/>
+          <w:szCs w:val="28"/>
         </w:rPr>
         <w:t xml:space="preserve"> переменной</w:t>
       </w:r>
       <w:r>
         <w:rPr>
           <w:rFonts w:ascii="Cambria" w:hAnsi="Cambria"/>
+          <w:sz w:val="28"/>
+          <w:szCs w:val="28"/>
         </w:rPr>
         <w:t xml:space="preserve"> </w:t>
       </w:r>
@@ -1018,6 +1235,8 @@
         <w:rPr>
           <w:rFonts w:ascii="Cambria" w:hAnsi="Cambria"/>
           <w:i/>
+          <w:sz w:val="28"/>
+          <w:szCs w:val="28"/>
           <w:lang w:val="en-US"/>
         </w:rPr>
         <w:t>x</w:t>
@@ -1026,30 +1245,40 @@
         <w:rPr>
           <w:rFonts w:ascii="Cambria" w:hAnsi="Cambria"/>
           <w:i/>
+          <w:sz w:val="28"/>
+          <w:szCs w:val="28"/>
         </w:rPr>
         <w:t>1</w:t>
       </w:r>
       <w:r>
         <w:rPr>
           <w:rFonts w:ascii="Cambria" w:hAnsi="Cambria"/>
+          <w:sz w:val="28"/>
+          <w:szCs w:val="28"/>
         </w:rPr>
         <w:t xml:space="preserve"> будет присвоено значение 1.2345</w:t>
       </w:r>
       <w:r>
         <w:rPr>
           <w:rFonts w:ascii="Cambria" w:hAnsi="Cambria"/>
+          <w:sz w:val="28"/>
+          <w:szCs w:val="28"/>
         </w:rPr>
         <w:t xml:space="preserve">, </w:t>
       </w:r>
       <w:r>
         <w:rPr>
           <w:rFonts w:ascii="Cambria" w:hAnsi="Cambria"/>
+          <w:sz w:val="28"/>
+          <w:szCs w:val="28"/>
         </w:rPr>
         <w:t>переменной</w:t>
       </w:r>
       <w:r>
         <w:rPr>
           <w:rFonts w:ascii="Cambria" w:hAnsi="Cambria"/>
+          <w:sz w:val="28"/>
+          <w:szCs w:val="28"/>
         </w:rPr>
         <w:t xml:space="preserve"> </w:t>
       </w:r>
@@ -1057,18 +1286,24 @@
         <w:rPr>
           <w:rFonts w:ascii="Cambria" w:hAnsi="Cambria"/>
           <w:i/>
+          <w:sz w:val="28"/>
+          <w:szCs w:val="28"/>
         </w:rPr>
         <w:t>с1</w:t>
       </w:r>
       <w:r>
         <w:rPr>
           <w:rFonts w:ascii="Cambria" w:hAnsi="Cambria"/>
+          <w:sz w:val="28"/>
+          <w:szCs w:val="28"/>
         </w:rPr>
         <w:t xml:space="preserve"> будет присвоено </w:t>
       </w:r>
       <w:r>
         <w:rPr>
           <w:rFonts w:ascii="Cambria" w:hAnsi="Cambria"/>
+          <w:sz w:val="28"/>
+          <w:szCs w:val="28"/>
         </w:rPr>
         <w:t xml:space="preserve">значение 0, переменной </w:t>
       </w:r>
@@ -1076,6 +1311,8 @@
         <w:rPr>
           <w:rFonts w:ascii="Cambria" w:hAnsi="Cambria"/>
           <w:i/>
+          <w:sz w:val="28"/>
+          <w:szCs w:val="28"/>
           <w:lang w:val="en-US"/>
         </w:rPr>
         <w:t>x</w:t>
@@ -1084,12 +1321,16 @@
         <w:rPr>
           <w:rFonts w:ascii="Cambria" w:hAnsi="Cambria"/>
           <w:i/>
+          <w:sz w:val="28"/>
+          <w:szCs w:val="28"/>
         </w:rPr>
         <w:t>2</w:t>
       </w:r>
       <w:r>
         <w:rPr>
           <w:rFonts w:ascii="Cambria" w:hAnsi="Cambria"/>
+          <w:sz w:val="28"/>
+          <w:szCs w:val="28"/>
         </w:rPr>
         <w:t xml:space="preserve"> будет присвоено значение 0, переменной </w:t>
       </w:r>
@@ -1097,12 +1338,16 @@
         <w:rPr>
           <w:rFonts w:ascii="Cambria" w:hAnsi="Cambria"/>
           <w:i/>
+          <w:sz w:val="28"/>
+          <w:szCs w:val="28"/>
         </w:rPr>
         <w:t>с2</w:t>
       </w:r>
       <w:r>
         <w:rPr>
           <w:rFonts w:ascii="Cambria" w:hAnsi="Cambria"/>
+          <w:sz w:val="28"/>
+          <w:szCs w:val="28"/>
         </w:rPr>
         <w:t xml:space="preserve"> будет присвоено значение 1. </w:t>
       </w:r>
@@ -1113,8 +1358,8 @@
         <w:spacing w:before="0" w:beforeAutospacing="0" w:after="0" w:afterAutospacing="0"/>
         <w:rPr>
           <w:rFonts w:ascii="Cambria" w:hAnsi="Cambria" w:cs="Courier New"/>
-          <w:sz w:val="20"/>
-          <w:szCs w:val="20"/>
+          <w:sz w:val="28"/>
+          <w:szCs w:val="28"/>
         </w:rPr>
       </w:pPr>
     </w:p>
@@ -1122,7 +1367,8 @@
       <w:pPr>
         <w:rPr>
           <w:rFonts w:ascii="Cambria" w:hAnsi="Cambria" w:cs="Courier New"/>
-          <w:sz w:val="20"/>
+          <w:sz w:val="28"/>
+          <w:szCs w:val="28"/>
         </w:rPr>
       </w:pPr>
     </w:p>
@@ -2948,7 +3194,7 @@
 </file>
 
 <file path=customXml/itemProps1.xml><?xml version="1.0" encoding="utf-8"?>
-<ds:datastoreItem xmlns:ds="http://schemas.openxmlformats.org/officeDocument/2006/customXml" ds:itemID="{81104501-C2C0-4B08-B4CD-D48833B66D3A}">
+<ds:datastoreItem xmlns:ds="http://schemas.openxmlformats.org/officeDocument/2006/customXml" ds:itemID="{6C4D99F8-D7D3-4293-9B41-5394BEB46A08}">
   <ds:schemaRefs>
     <ds:schemaRef ds:uri="http://schemas.openxmlformats.org/officeDocument/2006/bibliography"/>
   </ds:schemaRefs>

--- a/programming_language/valf.docx
+++ b/programming_language/valf.docx
@@ -12,6 +12,7 @@
           <w:szCs w:val="36"/>
         </w:rPr>
       </w:pPr>
+      <w:proofErr w:type="spellStart"/>
       <w:proofErr w:type="gramStart"/>
       <w:r>
         <w:rPr>
@@ -24,6 +25,7 @@
         </w:rPr>
         <w:t>valf</w:t>
       </w:r>
+      <w:proofErr w:type="spellEnd"/>
       <w:proofErr w:type="gramEnd"/>
     </w:p>
     <w:p>
@@ -54,8 +56,9 @@
           <w:sz w:val="28"/>
           <w:szCs w:val="28"/>
         </w:rPr>
-        <w:t xml:space="preserve"> формирования</w:t>
-      </w:r>
+        <w:t xml:space="preserve"> </w:t>
+      </w:r>
+      <w:bookmarkStart w:id="0" w:name="_GoBack"/>
       <w:r>
         <w:rPr>
           <w:rFonts w:ascii="Cambria" w:hAnsi="Cambria"/>
@@ -64,6 +67,16 @@
           <w:sz w:val="28"/>
           <w:szCs w:val="28"/>
         </w:rPr>
+        <w:t>формирования</w:t>
+      </w:r>
+      <w:r>
+        <w:rPr>
+          <w:rFonts w:ascii="Cambria" w:hAnsi="Cambria"/>
+          <w:i/>
+          <w:color w:val="0000FF"/>
+          <w:sz w:val="28"/>
+          <w:szCs w:val="28"/>
+        </w:rPr>
         <w:t xml:space="preserve"> переменной с плавающей запятой</w:t>
       </w:r>
       <w:r>
@@ -76,6 +89,7 @@
         </w:rPr>
         <w:t>, заданной строкой</w:t>
       </w:r>
+      <w:bookmarkEnd w:id="0"/>
       <w:r>
         <w:rPr>
           <w:rFonts w:ascii="Cambria" w:hAnsi="Cambria"/>
@@ -175,6 +189,7 @@
         </w:rPr>
         <w:t xml:space="preserve"> = </w:t>
       </w:r>
+      <w:proofErr w:type="spellStart"/>
       <w:proofErr w:type="gramStart"/>
       <w:r>
         <w:rPr>
@@ -186,6 +201,7 @@
         </w:rPr>
         <w:t>valf</w:t>
       </w:r>
+      <w:proofErr w:type="spellEnd"/>
       <w:r>
         <w:rPr>
           <w:rFonts w:ascii="Cambria" w:hAnsi="Cambria" w:cs="Courier New"/>
@@ -194,6 +210,7 @@
         </w:rPr>
         <w:t>(</w:t>
       </w:r>
+      <w:proofErr w:type="spellStart"/>
       <w:proofErr w:type="gramEnd"/>
       <w:r>
         <w:rPr>
@@ -205,6 +222,7 @@
         </w:rPr>
         <w:t>str</w:t>
       </w:r>
+      <w:proofErr w:type="spellEnd"/>
       <w:r>
         <w:rPr>
           <w:rFonts w:ascii="Cambria" w:hAnsi="Cambria" w:cs="Courier New"/>
@@ -286,6 +304,7 @@
           <w:szCs w:val="28"/>
         </w:rPr>
       </w:pPr>
+      <w:proofErr w:type="spellStart"/>
       <w:proofErr w:type="gramStart"/>
       <w:r>
         <w:rPr>
@@ -297,6 +316,7 @@
         </w:rPr>
         <w:t>str</w:t>
       </w:r>
+      <w:proofErr w:type="spellEnd"/>
       <w:proofErr w:type="gramEnd"/>
       <w:r>
         <w:rPr>
@@ -313,17 +333,7 @@
           <w:sz w:val="28"/>
           <w:szCs w:val="28"/>
         </w:rPr>
-        <w:t xml:space="preserve"> строка, содержаща</w:t>
-      </w:r>
-      <w:bookmarkStart w:id="0" w:name="_GoBack"/>
-      <w:bookmarkEnd w:id="0"/>
-      <w:r>
-        <w:rPr>
-          <w:rFonts w:ascii="Cambria" w:hAnsi="Cambria"/>
-          <w:sz w:val="28"/>
-          <w:szCs w:val="28"/>
-        </w:rPr>
-        <w:t>я значение числа с плавающей запятой,</w:t>
+        <w:t xml:space="preserve"> строка, содержащая значение числа с плавающей запятой,</w:t>
       </w:r>
     </w:p>
     <w:p>
@@ -416,6 +426,7 @@
           <w:szCs w:val="28"/>
         </w:rPr>
       </w:pPr>
+      <w:proofErr w:type="spellStart"/>
       <w:proofErr w:type="gramStart"/>
       <w:r>
         <w:rPr>
@@ -427,6 +438,7 @@
         </w:rPr>
         <w:t>valf</w:t>
       </w:r>
+      <w:proofErr w:type="spellEnd"/>
       <w:r>
         <w:rPr>
           <w:rFonts w:ascii="Cambria" w:hAnsi="Cambria"/>
@@ -436,6 +448,7 @@
         </w:rPr>
         <w:t>(</w:t>
       </w:r>
+      <w:proofErr w:type="spellStart"/>
       <w:proofErr w:type="gramEnd"/>
       <w:r>
         <w:rPr>
@@ -447,6 +460,7 @@
         </w:rPr>
         <w:t>str</w:t>
       </w:r>
+      <w:proofErr w:type="spellEnd"/>
       <w:r>
         <w:rPr>
           <w:rFonts w:ascii="Cambria" w:hAnsi="Cambria"/>
@@ -523,6 +537,7 @@
         </w:rPr>
         <w:t xml:space="preserve">рокой </w:t>
       </w:r>
+      <w:proofErr w:type="spellStart"/>
       <w:r>
         <w:rPr>
           <w:rFonts w:ascii="Cambria" w:hAnsi="Cambria"/>
@@ -532,6 +547,7 @@
         </w:rPr>
         <w:t>str</w:t>
       </w:r>
+      <w:proofErr w:type="spellEnd"/>
       <w:r>
         <w:rPr>
           <w:rFonts w:ascii="Cambria" w:hAnsi="Cambria"/>
@@ -684,6 +700,7 @@
         </w:rPr>
         <w:t xml:space="preserve"> Число типа </w:t>
       </w:r>
+      <w:proofErr w:type="spellStart"/>
       <w:r>
         <w:rPr>
           <w:rFonts w:ascii="Cambria" w:hAnsi="Cambria"/>
@@ -693,6 +710,7 @@
         </w:rPr>
         <w:t>double</w:t>
       </w:r>
+      <w:proofErr w:type="spellEnd"/>
       <w:r>
         <w:rPr>
           <w:rFonts w:ascii="Cambria" w:hAnsi="Cambria"/>
@@ -792,6 +810,7 @@
                 <w:lang w:val="en-US"/>
               </w:rPr>
             </w:pPr>
+            <w:proofErr w:type="spellStart"/>
             <w:r>
               <w:rPr>
                 <w:rFonts w:ascii="Consolas" w:hAnsi="Consolas" w:cs="Consolas"/>
@@ -802,6 +821,7 @@
               </w:rPr>
               <w:t>var</w:t>
             </w:r>
+            <w:proofErr w:type="spellEnd"/>
           </w:p>
           <w:p>
             <w:pPr>
@@ -1064,6 +1084,7 @@
               </w:rPr>
               <w:t xml:space="preserve"> = </w:t>
             </w:r>
+            <w:proofErr w:type="spellStart"/>
             <w:proofErr w:type="gramStart"/>
             <w:r>
               <w:rPr>
@@ -1075,6 +1096,7 @@
               </w:rPr>
               <w:t>valf</w:t>
             </w:r>
+            <w:proofErr w:type="spellEnd"/>
             <w:r>
               <w:rPr>
                 <w:rFonts w:ascii="Consolas" w:hAnsi="Consolas" w:cs="Consolas"/>
@@ -1132,6 +1154,7 @@
               </w:rPr>
               <w:t xml:space="preserve">2 = </w:t>
             </w:r>
+            <w:proofErr w:type="spellStart"/>
             <w:proofErr w:type="gramStart"/>
             <w:r>
               <w:rPr>
@@ -1143,6 +1166,7 @@
               </w:rPr>
               <w:t>valf</w:t>
             </w:r>
+            <w:proofErr w:type="spellEnd"/>
             <w:r>
               <w:rPr>
                 <w:rFonts w:ascii="Consolas" w:hAnsi="Consolas" w:cs="Consolas"/>
@@ -1384,7 +1408,7 @@
 
 <file path=word/numbering.xml><?xml version="1.0" encoding="utf-8"?>
 <w:numbering xmlns:wpc="http://schemas.microsoft.com/office/word/2010/wordprocessingCanvas" xmlns:mc="http://schemas.openxmlformats.org/markup-compatibility/2006" xmlns:o="urn:schemas-microsoft-com:office:office" xmlns:r="http://schemas.openxmlformats.org/officeDocument/2006/relationships" xmlns:m="http://schemas.openxmlformats.org/officeDocument/2006/math" xmlns:v="urn:schemas-microsoft-com:vml" xmlns:wp14="http://schemas.microsoft.com/office/word/2010/wordprocessingDrawing" xmlns:wp="http://schemas.openxmlformats.org/drawingml/2006/wordprocessingDrawing" xmlns:w10="urn:schemas-microsoft-com:office:word" xmlns:w="http://schemas.openxmlformats.org/wordprocessingml/2006/main" xmlns:w14="http://schemas.microsoft.com/office/word/2010/wordml" xmlns:w15="http://schemas.microsoft.com/office/word/2012/wordml" xmlns:wpg="http://schemas.microsoft.com/office/word/2010/wordprocessingGroup" xmlns:wpi="http://schemas.microsoft.com/office/word/2010/wordprocessingInk" xmlns:wne="http://schemas.microsoft.com/office/word/2006/wordml" xmlns:wps="http://schemas.microsoft.com/office/word/2010/wordprocessingShape" mc:Ignorable="w14 w15 wp14">
-  <w:abstractNum w:abstractNumId="0" w15:restartNumberingAfterBreak="0">
+  <w:abstractNum w:abstractNumId="0">
     <w:nsid w:val="FFFFFFFB"/>
     <w:multiLevelType w:val="multilevel"/>
     <w:tmpl w:val="FFFFFFFF"/>
@@ -1452,7 +1476,7 @@
       <w:lvlJc w:val="left"/>
     </w:lvl>
   </w:abstractNum>
-  <w:abstractNum w:abstractNumId="1" w15:restartNumberingAfterBreak="0">
+  <w:abstractNum w:abstractNumId="1">
     <w:nsid w:val="32B925FB"/>
     <w:multiLevelType w:val="hybridMultilevel"/>
     <w:tmpl w:val="319A5E8C"/>
@@ -1565,7 +1589,7 @@
       </w:rPr>
     </w:lvl>
   </w:abstractNum>
-  <w:abstractNum w:abstractNumId="2" w15:restartNumberingAfterBreak="0">
+  <w:abstractNum w:abstractNumId="2">
     <w:nsid w:val="4AD519DD"/>
     <w:multiLevelType w:val="hybridMultilevel"/>
     <w:tmpl w:val="D7D83722"/>
@@ -2893,6 +2917,7 @@
     <w:uiPriority w:val="59"/>
     <w:rsid w:val="00F94A73"/>
     <w:tblPr>
+      <w:tblInd w:w="0" w:type="dxa"/>
       <w:tblBorders>
         <w:top w:val="single" w:sz="4" w:space="0" w:color="auto"/>
         <w:left w:val="single" w:sz="4" w:space="0" w:color="auto"/>
@@ -2901,6 +2926,12 @@
         <w:insideH w:val="single" w:sz="4" w:space="0" w:color="auto"/>
         <w:insideV w:val="single" w:sz="4" w:space="0" w:color="auto"/>
       </w:tblBorders>
+      <w:tblCellMar>
+        <w:top w:w="0" w:type="dxa"/>
+        <w:left w:w="108" w:type="dxa"/>
+        <w:bottom w:w="0" w:type="dxa"/>
+        <w:right w:w="108" w:type="dxa"/>
+      </w:tblCellMar>
     </w:tblPr>
   </w:style>
 </w:styles>
@@ -3194,7 +3225,7 @@
 </file>
 
 <file path=customXml/itemProps1.xml><?xml version="1.0" encoding="utf-8"?>
-<ds:datastoreItem xmlns:ds="http://schemas.openxmlformats.org/officeDocument/2006/customXml" ds:itemID="{6C4D99F8-D7D3-4293-9B41-5394BEB46A08}">
+<ds:datastoreItem xmlns:ds="http://schemas.openxmlformats.org/officeDocument/2006/customXml" ds:itemID="{94AB0FC6-127E-425A-AF0B-B91D6E943486}">
   <ds:schemaRefs>
     <ds:schemaRef ds:uri="http://schemas.openxmlformats.org/officeDocument/2006/bibliography"/>
   </ds:schemaRefs>

--- a/programming_language/valf.docx
+++ b/programming_language/valf.docx
@@ -56,9 +56,8 @@
           <w:sz w:val="28"/>
           <w:szCs w:val="28"/>
         </w:rPr>
-        <w:t xml:space="preserve"> </w:t>
-      </w:r>
-      <w:bookmarkStart w:id="0" w:name="_GoBack"/>
+        <w:t xml:space="preserve"> формирования</w:t>
+      </w:r>
       <w:r>
         <w:rPr>
           <w:rFonts w:ascii="Cambria" w:hAnsi="Cambria"/>
@@ -67,7 +66,7 @@
           <w:sz w:val="28"/>
           <w:szCs w:val="28"/>
         </w:rPr>
-        <w:t>формирования</w:t>
+        <w:t xml:space="preserve"> переменной с плавающей запятой</w:t>
       </w:r>
       <w:r>
         <w:rPr>
@@ -77,19 +76,8 @@
           <w:sz w:val="28"/>
           <w:szCs w:val="28"/>
         </w:rPr>
-        <w:t xml:space="preserve"> переменной с плавающей запятой</w:t>
-      </w:r>
-      <w:r>
-        <w:rPr>
-          <w:rFonts w:ascii="Cambria" w:hAnsi="Cambria"/>
-          <w:i/>
-          <w:color w:val="0000FF"/>
-          <w:sz w:val="28"/>
-          <w:szCs w:val="28"/>
-        </w:rPr>
         <w:t>, заданной строкой</w:t>
       </w:r>
-      <w:bookmarkEnd w:id="0"/>
       <w:r>
         <w:rPr>
           <w:rFonts w:ascii="Cambria" w:hAnsi="Cambria"/>
@@ -1114,7 +1102,34 @@
                 <w:szCs w:val="28"/>
                 <w:lang w:val="en-US"/>
               </w:rPr>
-              <w:t>“1.2345”, c1</w:t>
+              <w:t>"</w:t>
+            </w:r>
+            <w:r>
+              <w:rPr>
+                <w:rFonts w:ascii="Consolas" w:hAnsi="Consolas" w:cs="Consolas"/>
+                <w:sz w:val="28"/>
+                <w:szCs w:val="28"/>
+                <w:lang w:val="en-US"/>
+              </w:rPr>
+              <w:t>1.2345</w:t>
+            </w:r>
+            <w:r>
+              <w:rPr>
+                <w:rFonts w:ascii="Consolas" w:hAnsi="Consolas" w:cs="Consolas"/>
+                <w:sz w:val="28"/>
+                <w:szCs w:val="28"/>
+                <w:lang w:val="en-US"/>
+              </w:rPr>
+              <w:t>"</w:t>
+            </w:r>
+            <w:r>
+              <w:rPr>
+                <w:rFonts w:ascii="Consolas" w:hAnsi="Consolas" w:cs="Consolas"/>
+                <w:sz w:val="28"/>
+                <w:szCs w:val="28"/>
+                <w:lang w:val="en-US"/>
+              </w:rPr>
+              <w:t>, c1</w:t>
             </w:r>
             <w:r>
               <w:rPr>
@@ -1182,9 +1197,37 @@
                 <w:rFonts w:ascii="Consolas" w:hAnsi="Consolas" w:cs="Consolas"/>
                 <w:sz w:val="28"/>
                 <w:szCs w:val="28"/>
-                <w:lang w:val="en-US"/>
-              </w:rPr>
-              <w:t>“string”, c2</w:t>
+              </w:rPr>
+              <w:t>"</w:t>
+            </w:r>
+            <w:bookmarkStart w:id="0" w:name="_GoBack"/>
+            <w:bookmarkEnd w:id="0"/>
+            <w:r>
+              <w:rPr>
+                <w:rFonts w:ascii="Consolas" w:hAnsi="Consolas" w:cs="Consolas"/>
+                <w:sz w:val="28"/>
+                <w:szCs w:val="28"/>
+                <w:lang w:val="en-US"/>
+              </w:rPr>
+              <w:t>string</w:t>
+            </w:r>
+            <w:r>
+              <w:rPr>
+                <w:rFonts w:ascii="Consolas" w:hAnsi="Consolas" w:cs="Consolas"/>
+                <w:sz w:val="28"/>
+                <w:szCs w:val="28"/>
+                <w:lang w:val="en-US"/>
+              </w:rPr>
+              <w:t>"</w:t>
+            </w:r>
+            <w:r>
+              <w:rPr>
+                <w:rFonts w:ascii="Consolas" w:hAnsi="Consolas" w:cs="Consolas"/>
+                <w:sz w:val="28"/>
+                <w:szCs w:val="28"/>
+                <w:lang w:val="en-US"/>
+              </w:rPr>
+              <w:t>, c2</w:t>
             </w:r>
             <w:r>
               <w:rPr>
@@ -3225,7 +3268,7 @@
 </file>
 
 <file path=customXml/itemProps1.xml><?xml version="1.0" encoding="utf-8"?>
-<ds:datastoreItem xmlns:ds="http://schemas.openxmlformats.org/officeDocument/2006/customXml" ds:itemID="{94AB0FC6-127E-425A-AF0B-B91D6E943486}">
+<ds:datastoreItem xmlns:ds="http://schemas.openxmlformats.org/officeDocument/2006/customXml" ds:itemID="{40F3B8AB-CBBC-41B3-A771-187749E4927A}">
   <ds:schemaRefs>
     <ds:schemaRef ds:uri="http://schemas.openxmlformats.org/officeDocument/2006/bibliography"/>
   </ds:schemaRefs>
